--- a/TryHackMe/attackingics1/nicolasengles/writeup.docx
+++ b/TryHackMe/attackingics1/nicolasengles/writeup.docx
@@ -76,15 +76,28 @@
           <w:rFonts w:ascii="Arial" w:eastAsia="Arial" w:hAnsi="Arial" w:cs="Arial"/>
           <w:sz w:val="72"/>
           <w:szCs w:val="72"/>
-        </w:rPr>
-      </w:pPr>
+          <w:lang w:val="en-US"/>
+        </w:rPr>
+      </w:pPr>
+      <w:proofErr w:type="spellStart"/>
       <w:r>
         <w:rPr>
           <w:rFonts w:ascii="Arial" w:eastAsia="Arial" w:hAnsi="Arial" w:cs="Arial"/>
           <w:sz w:val="72"/>
           <w:szCs w:val="72"/>
-        </w:rPr>
-        <w:t>Relatório de CTF</w:t>
+          <w:lang w:val="en-US"/>
+        </w:rPr>
+        <w:t>Relatório</w:t>
+      </w:r>
+      <w:proofErr w:type="spellEnd"/>
+      <w:r>
+        <w:rPr>
+          <w:rFonts w:ascii="Arial" w:eastAsia="Arial" w:hAnsi="Arial" w:cs="Arial"/>
+          <w:sz w:val="72"/>
+          <w:szCs w:val="72"/>
+          <w:lang w:val="en-US"/>
+        </w:rPr>
+        <w:t xml:space="preserve"> de CTF</w:t>
       </w:r>
     </w:p>
     <w:p>
@@ -94,6 +107,7 @@
           <w:rFonts w:ascii="Arial" w:eastAsia="Arial" w:hAnsi="Arial" w:cs="Arial"/>
           <w:sz w:val="32"/>
           <w:szCs w:val="32"/>
+          <w:lang w:val="en-US"/>
         </w:rPr>
       </w:pPr>
       <w:r>
@@ -101,9 +115,30 @@
           <w:rFonts w:ascii="Arial" w:eastAsia="Arial" w:hAnsi="Arial" w:cs="Arial"/>
           <w:sz w:val="32"/>
           <w:szCs w:val="32"/>
-        </w:rPr>
-        <w:t>Título do CTF – Plataforma</w:t>
-      </w:r>
+          <w:lang w:val="en-US"/>
+        </w:rPr>
+        <w:t>Attacking ICS Plant #1</w:t>
+      </w:r>
+      <w:r>
+        <w:rPr>
+          <w:rFonts w:ascii="Arial" w:eastAsia="Arial" w:hAnsi="Arial" w:cs="Arial"/>
+          <w:sz w:val="32"/>
+          <w:szCs w:val="32"/>
+          <w:lang w:val="en-US"/>
+        </w:rPr>
+        <w:t xml:space="preserve"> – </w:t>
+      </w:r>
+      <w:proofErr w:type="spellStart"/>
+      <w:r>
+        <w:rPr>
+          <w:rFonts w:ascii="Arial" w:eastAsia="Arial" w:hAnsi="Arial" w:cs="Arial"/>
+          <w:sz w:val="32"/>
+          <w:szCs w:val="32"/>
+          <w:lang w:val="en-US"/>
+        </w:rPr>
+        <w:t>TryHackMe</w:t>
+      </w:r>
+      <w:proofErr w:type="spellEnd"/>
     </w:p>
     <w:p>
       <w:pPr>
@@ -112,6 +147,7 @@
           <w:rFonts w:ascii="Arial" w:eastAsia="Arial" w:hAnsi="Arial" w:cs="Arial"/>
           <w:sz w:val="24"/>
           <w:szCs w:val="24"/>
+          <w:lang w:val="en-US"/>
         </w:rPr>
       </w:pPr>
     </w:p>
@@ -342,7 +378,7 @@
                 <w:sz w:val="24"/>
                 <w:szCs w:val="24"/>
               </w:rPr>
-              <w:t>07/09/2025</w:t>
+              <w:t>02/10/2025</w:t>
             </w:r>
           </w:p>
         </w:tc>
@@ -556,7 +592,7 @@
                 <w:sz w:val="24"/>
                 <w:szCs w:val="24"/>
               </w:rPr>
-              <w:t>Nome do revisor</w:t>
+              <w:t>Sérgio Guidi Trovo</w:t>
             </w:r>
           </w:p>
         </w:tc>
@@ -579,7 +615,7 @@
                 <w:sz w:val="24"/>
                 <w:szCs w:val="24"/>
               </w:rPr>
-              <w:t>Orientador</w:t>
+              <w:t>Coordenador</w:t>
             </w:r>
           </w:p>
         </w:tc>
@@ -632,7 +668,7 @@
                 <w:sz w:val="24"/>
                 <w:szCs w:val="24"/>
               </w:rPr>
-              <w:t>Nome do aprovador</w:t>
+              <w:t>Sérgio Guidi Trovo</w:t>
             </w:r>
           </w:p>
         </w:tc>
@@ -655,7 +691,7 @@
                 <w:sz w:val="24"/>
                 <w:szCs w:val="24"/>
               </w:rPr>
-              <w:t>Diretor</w:t>
+              <w:t>Coordenador</w:t>
             </w:r>
           </w:p>
         </w:tc>
@@ -928,7 +964,7 @@
                 <w:sz w:val="24"/>
                 <w:szCs w:val="24"/>
               </w:rPr>
-              <w:t>DD/MM/AAAA</w:t>
+              <w:t>02/10/2025</w:t>
             </w:r>
           </w:p>
         </w:tc>
@@ -1004,7 +1040,7 @@
                 <w:sz w:val="24"/>
                 <w:szCs w:val="24"/>
               </w:rPr>
-              <w:t>DD/MM/AAAA</w:t>
+              <w:t>02/10/2025</w:t>
             </w:r>
           </w:p>
         </w:tc>
@@ -1458,7 +1494,7 @@
       <w:sdtContent>
         <w:p>
           <w:pPr>
-            <w:pStyle w:val="TOC1"/>
+            <w:pStyle w:val="Sumrio1"/>
             <w:tabs>
               <w:tab w:val="right" w:leader="dot" w:pos="8494"/>
             </w:tabs>
@@ -1540,7 +1576,7 @@
         </w:p>
         <w:p>
           <w:pPr>
-            <w:pStyle w:val="TOC1"/>
+            <w:pStyle w:val="Sumrio1"/>
             <w:tabs>
               <w:tab w:val="right" w:leader="dot" w:pos="8494"/>
             </w:tabs>
@@ -1614,7 +1650,7 @@
         </w:p>
         <w:p>
           <w:pPr>
-            <w:pStyle w:val="TOC2"/>
+            <w:pStyle w:val="Sumrio2"/>
             <w:tabs>
               <w:tab w:val="right" w:leader="dot" w:pos="8494"/>
             </w:tabs>
@@ -1687,7 +1723,7 @@
         </w:p>
         <w:p>
           <w:pPr>
-            <w:pStyle w:val="TOC2"/>
+            <w:pStyle w:val="Sumrio2"/>
             <w:tabs>
               <w:tab w:val="right" w:leader="dot" w:pos="8494"/>
             </w:tabs>
@@ -1760,7 +1796,7 @@
         </w:p>
         <w:p>
           <w:pPr>
-            <w:pStyle w:val="TOC2"/>
+            <w:pStyle w:val="Sumrio2"/>
             <w:tabs>
               <w:tab w:val="right" w:leader="dot" w:pos="8494"/>
             </w:tabs>
@@ -1833,7 +1869,7 @@
         </w:p>
         <w:p>
           <w:pPr>
-            <w:pStyle w:val="TOC2"/>
+            <w:pStyle w:val="Sumrio2"/>
             <w:tabs>
               <w:tab w:val="right" w:leader="dot" w:pos="8494"/>
             </w:tabs>
@@ -1906,7 +1942,7 @@
         </w:p>
         <w:p>
           <w:pPr>
-            <w:pStyle w:val="TOC2"/>
+            <w:pStyle w:val="Sumrio2"/>
             <w:tabs>
               <w:tab w:val="right" w:leader="dot" w:pos="8494"/>
             </w:tabs>
@@ -1979,7 +2015,7 @@
         </w:p>
         <w:p>
           <w:pPr>
-            <w:pStyle w:val="TOC2"/>
+            <w:pStyle w:val="Sumrio2"/>
             <w:tabs>
               <w:tab w:val="right" w:leader="dot" w:pos="8494"/>
             </w:tabs>
@@ -2052,7 +2088,7 @@
         </w:p>
         <w:p>
           <w:pPr>
-            <w:pStyle w:val="TOC2"/>
+            <w:pStyle w:val="Sumrio2"/>
             <w:tabs>
               <w:tab w:val="right" w:leader="dot" w:pos="8494"/>
             </w:tabs>
@@ -2125,7 +2161,7 @@
         </w:p>
         <w:p>
           <w:pPr>
-            <w:pStyle w:val="TOC2"/>
+            <w:pStyle w:val="Sumrio2"/>
             <w:tabs>
               <w:tab w:val="right" w:leader="dot" w:pos="8494"/>
             </w:tabs>
@@ -2198,7 +2234,7 @@
         </w:p>
         <w:p>
           <w:pPr>
-            <w:pStyle w:val="TOC2"/>
+            <w:pStyle w:val="Sumrio2"/>
             <w:tabs>
               <w:tab w:val="right" w:leader="dot" w:pos="8494"/>
             </w:tabs>
@@ -2271,7 +2307,7 @@
         </w:p>
         <w:p>
           <w:pPr>
-            <w:pStyle w:val="TOC2"/>
+            <w:pStyle w:val="Sumrio2"/>
             <w:tabs>
               <w:tab w:val="right" w:leader="dot" w:pos="8494"/>
             </w:tabs>
@@ -2344,7 +2380,7 @@
         </w:p>
         <w:p>
           <w:pPr>
-            <w:pStyle w:val="TOC2"/>
+            <w:pStyle w:val="Sumrio2"/>
             <w:tabs>
               <w:tab w:val="right" w:leader="dot" w:pos="8494"/>
             </w:tabs>
@@ -2417,7 +2453,7 @@
         </w:p>
         <w:p>
           <w:pPr>
-            <w:pStyle w:val="TOC2"/>
+            <w:pStyle w:val="Sumrio2"/>
             <w:tabs>
               <w:tab w:val="right" w:leader="dot" w:pos="8494"/>
             </w:tabs>
@@ -2490,7 +2526,7 @@
         </w:p>
         <w:p>
           <w:pPr>
-            <w:pStyle w:val="TOC2"/>
+            <w:pStyle w:val="Sumrio2"/>
             <w:tabs>
               <w:tab w:val="right" w:leader="dot" w:pos="8494"/>
             </w:tabs>
@@ -2563,7 +2599,7 @@
         </w:p>
         <w:p>
           <w:pPr>
-            <w:pStyle w:val="TOC2"/>
+            <w:pStyle w:val="Sumrio2"/>
             <w:tabs>
               <w:tab w:val="right" w:leader="dot" w:pos="8494"/>
             </w:tabs>
@@ -2636,7 +2672,7 @@
         </w:p>
         <w:p>
           <w:pPr>
-            <w:pStyle w:val="TOC2"/>
+            <w:pStyle w:val="Sumrio2"/>
             <w:tabs>
               <w:tab w:val="right" w:leader="dot" w:pos="8494"/>
             </w:tabs>
@@ -2709,7 +2745,7 @@
         </w:p>
         <w:p>
           <w:pPr>
-            <w:pStyle w:val="TOC2"/>
+            <w:pStyle w:val="Sumrio2"/>
             <w:tabs>
               <w:tab w:val="right" w:leader="dot" w:pos="8494"/>
             </w:tabs>
@@ -2782,7 +2818,7 @@
         </w:p>
         <w:p>
           <w:pPr>
-            <w:pStyle w:val="TOC2"/>
+            <w:pStyle w:val="Sumrio2"/>
             <w:tabs>
               <w:tab w:val="right" w:leader="dot" w:pos="8494"/>
             </w:tabs>
@@ -2855,7 +2891,7 @@
         </w:p>
         <w:p>
           <w:pPr>
-            <w:pStyle w:val="TOC1"/>
+            <w:pStyle w:val="Sumrio1"/>
             <w:tabs>
               <w:tab w:val="right" w:leader="dot" w:pos="8494"/>
             </w:tabs>
@@ -2928,7 +2964,7 @@
         </w:p>
         <w:p>
           <w:pPr>
-            <w:pStyle w:val="TOC1"/>
+            <w:pStyle w:val="Sumrio1"/>
             <w:tabs>
               <w:tab w:val="right" w:leader="dot" w:pos="8494"/>
             </w:tabs>
@@ -3122,6 +3158,9 @@
     <w:p>
       <w:pPr>
         <w:pStyle w:val="Style1"/>
+        <w:rPr>
+          <w:lang w:val="pt-BR"/>
+        </w:rPr>
       </w:pPr>
       <w:bookmarkStart w:id="3" w:name="_Toc208172519"/>
       <w:r>
@@ -3139,16 +3178,24 @@
         <w:t xml:space="preserve">” </w:t>
       </w:r>
       <w:r>
-        <w:t xml:space="preserve">(Qual </w:t>
-      </w:r>
-      <w:r>
-        <w:t xml:space="preserve">é a função utilizada para ler </w:t>
-      </w:r>
-      <w:r>
-        <w:t xml:space="preserve">registradores de holding </w:t>
-      </w:r>
-      <w:r>
-        <w:t>no pymodbus?)</w:t>
+        <w:rPr>
+          <w:lang w:val="pt-BR"/>
+        </w:rPr>
+        <w:t xml:space="preserve">(Qual é a função utilizada para ler registradores de holding no </w:t>
+      </w:r>
+      <w:proofErr w:type="spellStart"/>
+      <w:r>
+        <w:rPr>
+          <w:lang w:val="pt-BR"/>
+        </w:rPr>
+        <w:t>pymodbus</w:t>
+      </w:r>
+      <w:proofErr w:type="spellEnd"/>
+      <w:r>
+        <w:rPr>
+          <w:lang w:val="pt-BR"/>
+        </w:rPr>
+        <w:t>?)</w:t>
       </w:r>
       <w:bookmarkEnd w:id="3"/>
     </w:p>
@@ -3166,7 +3213,25 @@
           <w:sz w:val="24"/>
           <w:szCs w:val="24"/>
         </w:rPr>
-        <w:t>Dentro da biblioteca pymodbus, o arquivo discovery.py é o que contêm essa função.</w:t>
+        <w:t xml:space="preserve">Dentro da biblioteca </w:t>
+      </w:r>
+      <w:proofErr w:type="spellStart"/>
+      <w:r>
+        <w:rPr>
+          <w:rFonts w:ascii="Arial" w:eastAsia="Arial" w:hAnsi="Arial" w:cs="Arial"/>
+          <w:sz w:val="24"/>
+          <w:szCs w:val="24"/>
+        </w:rPr>
+        <w:t>pymodbus</w:t>
+      </w:r>
+      <w:proofErr w:type="spellEnd"/>
+      <w:r>
+        <w:rPr>
+          <w:rFonts w:ascii="Arial" w:eastAsia="Arial" w:hAnsi="Arial" w:cs="Arial"/>
+          <w:sz w:val="24"/>
+          <w:szCs w:val="24"/>
+        </w:rPr>
+        <w:t>, o arquivo discovery.py é o que contêm essa função.</w:t>
       </w:r>
     </w:p>
     <w:p>
@@ -3284,6 +3349,9 @@
     <w:p>
       <w:pPr>
         <w:pStyle w:val="Style1"/>
+        <w:rPr>
+          <w:lang w:val="pt-BR"/>
+        </w:rPr>
       </w:pPr>
       <w:bookmarkStart w:id="4" w:name="_Toc208172520"/>
       <w:r>
@@ -3307,16 +3375,24 @@
         <w:t xml:space="preserve"> </w:t>
       </w:r>
       <w:r>
-        <w:t xml:space="preserve">(Qual </w:t>
-      </w:r>
-      <w:r>
-        <w:t xml:space="preserve">é a função utilizada para escrever </w:t>
-      </w:r>
-      <w:r>
-        <w:t xml:space="preserve">registradores de holding </w:t>
-      </w:r>
-      <w:r>
-        <w:t>no pymodbus?)</w:t>
+        <w:rPr>
+          <w:lang w:val="pt-BR"/>
+        </w:rPr>
+        <w:t xml:space="preserve">(Qual é a função utilizada para escrever registradores de holding no </w:t>
+      </w:r>
+      <w:proofErr w:type="spellStart"/>
+      <w:r>
+        <w:rPr>
+          <w:lang w:val="pt-BR"/>
+        </w:rPr>
+        <w:t>pymodbus</w:t>
+      </w:r>
+      <w:proofErr w:type="spellEnd"/>
+      <w:r>
+        <w:rPr>
+          <w:lang w:val="pt-BR"/>
+        </w:rPr>
+        <w:t>?)</w:t>
       </w:r>
       <w:bookmarkEnd w:id="4"/>
     </w:p>
@@ -3326,7 +3402,6 @@
           <w:rFonts w:ascii="Arial" w:eastAsia="Arial" w:hAnsi="Arial" w:cs="Arial"/>
           <w:sz w:val="24"/>
           <w:szCs w:val="24"/>
-          <w:lang w:val="en-US"/>
         </w:rPr>
       </w:pPr>
       <w:r>
@@ -3336,14 +3411,29 @@
           <w:szCs w:val="24"/>
         </w:rPr>
         <w:lastRenderedPageBreak/>
-        <w:t>Diferente da função anterior, esta tem um formato diferente, não especificando o tipo de registro que é escrito por ela. Pode ser encontrada no arquivo set</w:t>
-      </w:r>
-      <w:r>
-        <w:rPr>
-          <w:rFonts w:ascii="Arial" w:eastAsia="Arial" w:hAnsi="Arial" w:cs="Arial"/>
-          <w:sz w:val="24"/>
-          <w:szCs w:val="24"/>
-          <w:lang w:val="en-US"/>
+        <w:t>Diferente da função anterior, es</w:t>
+      </w:r>
+      <w:r>
+        <w:rPr>
+          <w:rFonts w:ascii="Arial" w:eastAsia="Arial" w:hAnsi="Arial" w:cs="Arial"/>
+          <w:sz w:val="24"/>
+          <w:szCs w:val="24"/>
+        </w:rPr>
+        <w:t>s</w:t>
+      </w:r>
+      <w:r>
+        <w:rPr>
+          <w:rFonts w:ascii="Arial" w:eastAsia="Arial" w:hAnsi="Arial" w:cs="Arial"/>
+          <w:sz w:val="24"/>
+          <w:szCs w:val="24"/>
+        </w:rPr>
+        <w:t>a tem um formato diferente, não especificando o tipo de registro que é escrito por ela. Pode ser encontrada no arquivo set</w:t>
+      </w:r>
+      <w:r>
+        <w:rPr>
+          <w:rFonts w:ascii="Arial" w:eastAsia="Arial" w:hAnsi="Arial" w:cs="Arial"/>
+          <w:sz w:val="24"/>
+          <w:szCs w:val="24"/>
         </w:rPr>
         <w:t>_registry.py</w:t>
       </w:r>
@@ -3418,57 +3508,61 @@
     <w:p>
       <w:pPr>
         <w:pStyle w:val="Style1"/>
-      </w:pPr>
-      <w:bookmarkStart w:id="5" w:name="_Hlk208170697"/>
-      <w:bookmarkStart w:id="6" w:name="_Toc208172521"/>
-      <w:r>
-        <w:t>How many phases can we observe? (</w:t>
-      </w:r>
-      <w:r>
-        <w:t xml:space="preserve">Quantas </w:t>
-      </w:r>
-      <w:proofErr w:type="spellStart"/>
-      <w:r>
-        <w:t>fases</w:t>
-      </w:r>
-      <w:proofErr w:type="spellEnd"/>
-      <w:r>
-        <w:t xml:space="preserve"> </w:t>
-      </w:r>
-      <w:proofErr w:type="spellStart"/>
-      <w:r>
-        <w:t>podemos</w:t>
-      </w:r>
-      <w:proofErr w:type="spellEnd"/>
-      <w:r>
-        <w:t xml:space="preserve"> </w:t>
-      </w:r>
-      <w:proofErr w:type="spellStart"/>
-      <w:r>
-        <w:t>observar</w:t>
-      </w:r>
-      <w:proofErr w:type="spellEnd"/>
-      <w:r>
-        <w:t>?)</w:t>
-      </w:r>
-      <w:bookmarkEnd w:id="6"/>
-    </w:p>
-    <w:bookmarkEnd w:id="5"/>
-    <w:p>
-      <w:pPr>
-        <w:rPr>
-          <w:rFonts w:ascii="Arial" w:eastAsia="Arial" w:hAnsi="Arial" w:cs="Arial"/>
-          <w:sz w:val="24"/>
-          <w:szCs w:val="24"/>
-        </w:rPr>
-      </w:pPr>
-      <w:r>
-        <w:rPr>
-          <w:rFonts w:ascii="Arial" w:eastAsia="Arial" w:hAnsi="Arial" w:cs="Arial"/>
-          <w:sz w:val="24"/>
-          <w:szCs w:val="24"/>
-        </w:rPr>
-        <w:t>Podemos respoder essa pergunta abrindo o visualizador da linha de produção somente observando como ela funciona.</w:t>
+        <w:rPr>
+          <w:lang w:val="pt-BR"/>
+        </w:rPr>
+      </w:pPr>
+      <w:bookmarkStart w:id="5" w:name="_Toc208172521"/>
+      <w:bookmarkStart w:id="6" w:name="_Hlk208170697"/>
+      <w:r>
+        <w:t xml:space="preserve">How many phases can we observe? </w:t>
+      </w:r>
+      <w:r>
+        <w:rPr>
+          <w:lang w:val="pt-BR"/>
+        </w:rPr>
+        <w:t>(</w:t>
+      </w:r>
+      <w:r>
+        <w:rPr>
+          <w:lang w:val="pt-BR"/>
+        </w:rPr>
+        <w:t>Quantas fases podemos observar?)</w:t>
+      </w:r>
+      <w:bookmarkEnd w:id="5"/>
+    </w:p>
+    <w:bookmarkEnd w:id="6"/>
+    <w:p>
+      <w:pPr>
+        <w:rPr>
+          <w:rFonts w:ascii="Arial" w:eastAsia="Arial" w:hAnsi="Arial" w:cs="Arial"/>
+          <w:sz w:val="24"/>
+          <w:szCs w:val="24"/>
+        </w:rPr>
+      </w:pPr>
+      <w:r>
+        <w:rPr>
+          <w:rFonts w:ascii="Arial" w:eastAsia="Arial" w:hAnsi="Arial" w:cs="Arial"/>
+          <w:sz w:val="24"/>
+          <w:szCs w:val="24"/>
+        </w:rPr>
+        <w:t xml:space="preserve">Podemos </w:t>
+      </w:r>
+      <w:r>
+        <w:rPr>
+          <w:rFonts w:ascii="Arial" w:eastAsia="Arial" w:hAnsi="Arial" w:cs="Arial"/>
+          <w:sz w:val="24"/>
+          <w:szCs w:val="24"/>
+        </w:rPr>
+        <w:t>responder</w:t>
+      </w:r>
+      <w:r>
+        <w:rPr>
+          <w:rFonts w:ascii="Arial" w:eastAsia="Arial" w:hAnsi="Arial" w:cs="Arial"/>
+          <w:sz w:val="24"/>
+          <w:szCs w:val="24"/>
+        </w:rPr>
+        <w:t xml:space="preserve"> essa pergunta abrindo o visualizador da linha de produção somente observando como ela funciona.</w:t>
       </w:r>
     </w:p>
     <w:p>
@@ -3567,13 +3661,19 @@
     <w:p>
       <w:pPr>
         <w:pStyle w:val="Style1"/>
+        <w:rPr>
+          <w:lang w:val="pt-BR"/>
+        </w:rPr>
       </w:pPr>
       <w:bookmarkStart w:id="7" w:name="_Toc208172522"/>
       <w:r>
-        <w:t>How many sensors can we observe? (Quantos sensores podemos obser</w:t>
-      </w:r>
-      <w:r>
-        <w:t>var?)</w:t>
+        <w:t xml:space="preserve">How many sensors can we observe? </w:t>
+      </w:r>
+      <w:r>
+        <w:rPr>
+          <w:lang w:val="pt-BR"/>
+        </w:rPr>
+        <w:t>(Quantos sensores podemos observar?)</w:t>
       </w:r>
       <w:bookmarkEnd w:id="7"/>
     </w:p>
@@ -3627,13 +3727,19 @@
     <w:p>
       <w:pPr>
         <w:pStyle w:val="Style1"/>
+        <w:rPr>
+          <w:lang w:val="pt-BR"/>
+        </w:rPr>
       </w:pPr>
       <w:bookmarkStart w:id="8" w:name="_Toc208172523"/>
       <w:r>
-        <w:t>How many actuators can we observe? (Quantos atuadores podemos obs</w:t>
-      </w:r>
-      <w:r>
-        <w:t>ervar?)</w:t>
+        <w:t xml:space="preserve">How many actuators can we observe? </w:t>
+      </w:r>
+      <w:r>
+        <w:rPr>
+          <w:lang w:val="pt-BR"/>
+        </w:rPr>
+        <w:t>(Quantos atuadores podemos observar?)</w:t>
       </w:r>
       <w:bookmarkEnd w:id="8"/>
     </w:p>
@@ -3711,6 +3817,9 @@
     <w:p>
       <w:pPr>
         <w:pStyle w:val="Style1"/>
+        <w:rPr>
+          <w:lang w:val="pt-BR"/>
+        </w:rPr>
       </w:pPr>
       <w:bookmarkStart w:id="9" w:name="_Toc208172524"/>
       <w:r>
@@ -3720,10 +3829,10 @@
         <w:t xml:space="preserve"> </w:t>
       </w:r>
       <w:r>
-        <w:t>(Utilizando o script discovery.p</w:t>
-      </w:r>
-      <w:r>
-        <w:t>y, quantos registros podemos contar?)</w:t>
+        <w:rPr>
+          <w:lang w:val="pt-BR"/>
+        </w:rPr>
+        <w:t>(Utilizando o script discovery.py, quantos registros podemos contar?)</w:t>
       </w:r>
       <w:bookmarkEnd w:id="9"/>
     </w:p>
@@ -3848,6 +3957,9 @@
     <w:p>
       <w:pPr>
         <w:pStyle w:val="Style1"/>
+        <w:rPr>
+          <w:lang w:val="pt-BR"/>
+        </w:rPr>
       </w:pPr>
       <w:bookmarkStart w:id="10" w:name="_Toc208172525"/>
       <w:r>
@@ -3857,42 +3969,288 @@
         <w:t xml:space="preserve"> </w:t>
       </w:r>
       <w:r>
-        <w:t>(Ap</w:t>
-      </w:r>
-      <w:r>
-        <w:t>ós o início da linha de produção e o enchimento de uma garrafa, quantos registros têm seus valores constantemente alterados</w:t>
-      </w:r>
-      <w:r>
+        <w:rPr>
+          <w:lang w:val="pt-BR"/>
+        </w:rPr>
+        <w:t>(Após o início da linha de produção e o enchimento de uma garrafa, quantos registros têm seus valores constantemente alterados?)</w:t>
+      </w:r>
+      <w:bookmarkEnd w:id="10"/>
+    </w:p>
+    <w:p>
+      <w:pPr>
+        <w:rPr>
+          <w:rFonts w:ascii="Arial" w:eastAsia="Arial" w:hAnsi="Arial" w:cs="Arial"/>
+          <w:sz w:val="24"/>
+          <w:szCs w:val="24"/>
+        </w:rPr>
+      </w:pPr>
+      <w:r>
+        <w:rPr>
+          <w:rFonts w:ascii="Arial" w:eastAsia="Arial" w:hAnsi="Arial" w:cs="Arial"/>
+          <w:sz w:val="24"/>
+          <w:szCs w:val="24"/>
+        </w:rPr>
+        <w:t>Observa-se</w:t>
+      </w:r>
+      <w:r>
+        <w:rPr>
+          <w:rFonts w:ascii="Arial" w:eastAsia="Arial" w:hAnsi="Arial" w:cs="Arial"/>
+          <w:sz w:val="24"/>
+          <w:szCs w:val="24"/>
+        </w:rPr>
+        <w:t xml:space="preserve"> na matriz de registros (vide imagem da questão anterior) que os registros 1, 2, 3 e 4 contantemente mudam seus valores, com todos os outros registros permanecendo inalterados.</w:t>
+      </w:r>
+    </w:p>
+    <w:p>
+      <w:pPr>
+        <w:rPr>
+          <w:rFonts w:ascii="Arial" w:eastAsia="Arial" w:hAnsi="Arial" w:cs="Arial"/>
+          <w:sz w:val="24"/>
+          <w:szCs w:val="24"/>
+          <w:lang w:val="en-US"/>
+        </w:rPr>
+      </w:pPr>
+      <w:proofErr w:type="spellStart"/>
+      <w:r>
+        <w:rPr>
+          <w:rFonts w:ascii="Arial" w:eastAsia="Arial" w:hAnsi="Arial" w:cs="Arial"/>
+          <w:sz w:val="24"/>
+          <w:szCs w:val="24"/>
+          <w:lang w:val="en-US"/>
+        </w:rPr>
+        <w:t>Resposta</w:t>
+      </w:r>
+      <w:proofErr w:type="spellEnd"/>
+      <w:r>
+        <w:rPr>
+          <w:rFonts w:ascii="Arial" w:eastAsia="Arial" w:hAnsi="Arial" w:cs="Arial"/>
+          <w:sz w:val="24"/>
+          <w:szCs w:val="24"/>
+          <w:lang w:val="en-US"/>
+        </w:rPr>
+        <w:t>: 4</w:t>
+      </w:r>
+    </w:p>
+    <w:p>
+      <w:pPr>
+        <w:pStyle w:val="Style1"/>
+        <w:rPr>
+          <w:lang w:val="pt-BR"/>
+        </w:rPr>
+      </w:pPr>
+      <w:bookmarkStart w:id="11" w:name="_Toc208172526"/>
+      <w:bookmarkStart w:id="12" w:name="_Hlk208157601"/>
+      <w:r>
+        <w:t xml:space="preserve">Which is the minimum observed value? </w:t>
+      </w:r>
+      <w:r>
+        <w:rPr>
+          <w:lang w:val="pt-BR"/>
+        </w:rPr>
+        <w:t xml:space="preserve">(Qual </w:t>
+      </w:r>
+      <w:r>
+        <w:rPr>
+          <w:lang w:val="pt-BR"/>
+        </w:rPr>
+        <w:t>é o valor mínimo observado?)</w:t>
+      </w:r>
+      <w:bookmarkEnd w:id="11"/>
+    </w:p>
+    <w:bookmarkEnd w:id="12"/>
+    <w:p>
+      <w:pPr>
+        <w:rPr>
+          <w:rFonts w:ascii="Arial" w:eastAsia="Arial" w:hAnsi="Arial" w:cs="Arial"/>
+          <w:sz w:val="24"/>
+          <w:szCs w:val="24"/>
+        </w:rPr>
+      </w:pPr>
+      <w:r>
+        <w:rPr>
+          <w:rFonts w:ascii="Arial" w:eastAsia="Arial" w:hAnsi="Arial" w:cs="Arial"/>
+          <w:sz w:val="24"/>
+          <w:szCs w:val="24"/>
+        </w:rPr>
+        <w:t xml:space="preserve">Observando novamente a matriz (vide imagem da questão anteanterior), percebe-se que todos os registros </w:t>
+      </w:r>
+      <w:r>
+        <w:rPr>
+          <w:rFonts w:ascii="Arial" w:eastAsia="Arial" w:hAnsi="Arial" w:cs="Arial"/>
+          <w:sz w:val="24"/>
+          <w:szCs w:val="24"/>
+        </w:rPr>
+        <w:t>s</w:t>
+      </w:r>
+      <w:r>
+        <w:rPr>
+          <w:rFonts w:ascii="Arial" w:eastAsia="Arial" w:hAnsi="Arial" w:cs="Arial"/>
+          <w:sz w:val="24"/>
+          <w:szCs w:val="24"/>
+        </w:rPr>
+        <w:t>ão binários, ou seja, possuem valor 0 ou 1.</w:t>
+      </w:r>
+    </w:p>
+    <w:p>
+      <w:pPr>
+        <w:rPr>
+          <w:rFonts w:ascii="Arial" w:eastAsia="Arial" w:hAnsi="Arial" w:cs="Arial"/>
+          <w:sz w:val="24"/>
+          <w:szCs w:val="24"/>
+          <w:lang w:val="en-US"/>
+        </w:rPr>
+      </w:pPr>
+      <w:proofErr w:type="spellStart"/>
+      <w:r>
+        <w:rPr>
+          <w:rFonts w:ascii="Arial" w:eastAsia="Arial" w:hAnsi="Arial" w:cs="Arial"/>
+          <w:sz w:val="24"/>
+          <w:szCs w:val="24"/>
+          <w:lang w:val="en-US"/>
+        </w:rPr>
+        <w:t>Resposta</w:t>
+      </w:r>
+      <w:proofErr w:type="spellEnd"/>
+      <w:r>
+        <w:rPr>
+          <w:rFonts w:ascii="Arial" w:eastAsia="Arial" w:hAnsi="Arial" w:cs="Arial"/>
+          <w:sz w:val="24"/>
+          <w:szCs w:val="24"/>
+          <w:lang w:val="en-US"/>
+        </w:rPr>
+        <w:t>: 0</w:t>
+      </w:r>
+    </w:p>
+    <w:p>
+      <w:pPr>
+        <w:pStyle w:val="Style1"/>
+        <w:rPr>
+          <w:lang w:val="pt-BR"/>
+        </w:rPr>
+      </w:pPr>
+      <w:bookmarkStart w:id="13" w:name="_Toc208172527"/>
+      <w:r>
+        <w:t xml:space="preserve">Which is the </w:t>
+      </w:r>
+      <w:r>
+        <w:t>maximum</w:t>
+      </w:r>
+      <w:r>
+        <w:t xml:space="preserve"> observed value? </w:t>
+      </w:r>
+      <w:r>
+        <w:rPr>
+          <w:lang w:val="pt-BR"/>
+        </w:rPr>
+        <w:t xml:space="preserve">(Qual </w:t>
+      </w:r>
+      <w:r>
+        <w:rPr>
+          <w:lang w:val="pt-BR"/>
+        </w:rPr>
+        <w:t>é o valor máximo observado?)</w:t>
+      </w:r>
+      <w:bookmarkEnd w:id="13"/>
+    </w:p>
+    <w:p>
+      <w:pPr>
+        <w:rPr>
+          <w:rFonts w:ascii="Arial" w:eastAsia="Arial" w:hAnsi="Arial" w:cs="Arial"/>
+          <w:sz w:val="24"/>
+          <w:szCs w:val="24"/>
+        </w:rPr>
+      </w:pPr>
+      <w:r>
+        <w:rPr>
+          <w:rFonts w:ascii="Arial" w:eastAsia="Arial" w:hAnsi="Arial" w:cs="Arial"/>
+          <w:sz w:val="24"/>
+          <w:szCs w:val="24"/>
+        </w:rPr>
+        <w:t>Vide desenvolvimento da resposta à questão anterior.</w:t>
+      </w:r>
+    </w:p>
+    <w:p>
+      <w:pPr>
+        <w:rPr>
+          <w:rFonts w:ascii="Arial" w:eastAsia="Arial" w:hAnsi="Arial" w:cs="Arial"/>
+          <w:sz w:val="24"/>
+          <w:szCs w:val="24"/>
+          <w:lang w:val="en-US"/>
+        </w:rPr>
+      </w:pPr>
+      <w:proofErr w:type="spellStart"/>
+      <w:r>
+        <w:rPr>
+          <w:rFonts w:ascii="Arial" w:eastAsia="Arial" w:hAnsi="Arial" w:cs="Arial"/>
+          <w:sz w:val="24"/>
+          <w:szCs w:val="24"/>
+          <w:lang w:val="en-US"/>
+        </w:rPr>
+        <w:t>Resposta</w:t>
+      </w:r>
+      <w:proofErr w:type="spellEnd"/>
+      <w:r>
+        <w:rPr>
+          <w:rFonts w:ascii="Arial" w:eastAsia="Arial" w:hAnsi="Arial" w:cs="Arial"/>
+          <w:sz w:val="24"/>
+          <w:szCs w:val="24"/>
+          <w:lang w:val="en-US"/>
+        </w:rPr>
+        <w:t>: 1</w:t>
+      </w:r>
+    </w:p>
+    <w:p>
+      <w:pPr>
+        <w:pStyle w:val="Style1"/>
+        <w:rPr>
+          <w:lang w:val="pt-BR"/>
+        </w:rPr>
+      </w:pPr>
+      <w:bookmarkStart w:id="14" w:name="_Toc208172528"/>
+      <w:r>
+        <w:t xml:space="preserve">Which registry is holding its value? </w:t>
+      </w:r>
+      <w:r>
+        <w:rPr>
+          <w:lang w:val="pt-BR"/>
+        </w:rPr>
+        <w:t>(Qual registro cont</w:t>
+      </w:r>
+      <w:r>
+        <w:rPr>
+          <w:lang w:val="pt-BR"/>
+        </w:rPr>
+        <w:t>ém esse valor</w:t>
+      </w:r>
+      <w:r>
+        <w:rPr>
+          <w:lang w:val="pt-BR"/>
+        </w:rPr>
         <w:t>?</w:t>
       </w:r>
       <w:r>
+        <w:rPr>
+          <w:lang w:val="pt-BR"/>
+        </w:rPr>
         <w:t>)</w:t>
       </w:r>
-      <w:bookmarkEnd w:id="10"/>
-    </w:p>
-    <w:p>
-      <w:pPr>
-        <w:rPr>
-          <w:rFonts w:ascii="Arial" w:eastAsia="Arial" w:hAnsi="Arial" w:cs="Arial"/>
-          <w:sz w:val="24"/>
-          <w:szCs w:val="24"/>
-        </w:rPr>
-      </w:pPr>
-      <w:r>
-        <w:rPr>
-          <w:rFonts w:ascii="Arial" w:eastAsia="Arial" w:hAnsi="Arial" w:cs="Arial"/>
-          <w:sz w:val="24"/>
-          <w:szCs w:val="24"/>
-        </w:rPr>
-        <w:t>Observa-se</w:t>
-      </w:r>
-      <w:r>
-        <w:rPr>
-          <w:rFonts w:ascii="Arial" w:eastAsia="Arial" w:hAnsi="Arial" w:cs="Arial"/>
-          <w:sz w:val="24"/>
-          <w:szCs w:val="24"/>
-        </w:rPr>
-        <w:t xml:space="preserve"> na matriz de registros (vide imagem da questão anterior) que os registros 1, 2, 3 e 4 contantemente mudam seus valores, com todos os outros registros permanecendo inalterados.</w:t>
+      <w:bookmarkEnd w:id="14"/>
+    </w:p>
+    <w:p>
+      <w:pPr>
+        <w:rPr>
+          <w:rFonts w:ascii="Arial" w:eastAsia="Arial" w:hAnsi="Arial" w:cs="Arial"/>
+          <w:sz w:val="24"/>
+          <w:szCs w:val="24"/>
+        </w:rPr>
+      </w:pPr>
+      <w:r>
+        <w:rPr>
+          <w:rFonts w:ascii="Arial" w:eastAsia="Arial" w:hAnsi="Arial" w:cs="Arial"/>
+          <w:sz w:val="24"/>
+          <w:szCs w:val="24"/>
+        </w:rPr>
+        <w:t>Os registros 1, 2, 3 e 4 todos contém o valor 1 em algum momento durante o funcionamento da linha de produção. Porém apenas o registro de número 16 contém esse intermitentemente.</w:t>
       </w:r>
     </w:p>
     <w:p>
@@ -3917,7 +4275,7 @@
           <w:sz w:val="24"/>
           <w:szCs w:val="24"/>
         </w:rPr>
-        <w:t>: 4</w:t>
+        <w:t>: 16</w:t>
       </w:r>
     </w:p>
     <w:p>
@@ -3927,10 +4285,9 @@
           <w:lang w:val="pt-BR"/>
         </w:rPr>
       </w:pPr>
-      <w:bookmarkStart w:id="11" w:name="_Hlk208157601"/>
-      <w:bookmarkStart w:id="12" w:name="_Toc208172526"/>
-      <w:r>
-        <w:t>Which is the minimum observed value?</w:t>
+      <w:bookmarkStart w:id="15" w:name="_Toc208172529"/>
+      <w:r>
+        <w:t>Which registries are set to 1 while the nozzle is filling a bottle?</w:t>
       </w:r>
       <w:r>
         <w:t xml:space="preserve"> </w:t>
@@ -3939,244 +4296,24 @@
         <w:rPr>
           <w:lang w:val="pt-BR"/>
         </w:rPr>
-        <w:t xml:space="preserve">(Qual </w:t>
-      </w:r>
-      <w:r>
-        <w:t>é o valor mínimo observado?)</w:t>
-      </w:r>
-      <w:bookmarkEnd w:id="12"/>
-    </w:p>
-    <w:bookmarkEnd w:id="11"/>
-    <w:p>
-      <w:pPr>
-        <w:rPr>
-          <w:rFonts w:ascii="Arial" w:eastAsia="Arial" w:hAnsi="Arial" w:cs="Arial"/>
-          <w:sz w:val="24"/>
-          <w:szCs w:val="24"/>
-          <w:lang w:val="en-US"/>
-        </w:rPr>
-      </w:pPr>
-      <w:r>
-        <w:rPr>
-          <w:rFonts w:ascii="Arial" w:eastAsia="Arial" w:hAnsi="Arial" w:cs="Arial"/>
-          <w:sz w:val="24"/>
-          <w:szCs w:val="24"/>
-        </w:rPr>
-        <w:t xml:space="preserve">Observando novamente a matriz (vide imagem da questão anteanterior), percebe-se que todos os registros </w:t>
-      </w:r>
-      <w:r>
-        <w:rPr>
-          <w:rFonts w:ascii="Arial" w:eastAsia="Arial" w:hAnsi="Arial" w:cs="Arial"/>
-          <w:sz w:val="24"/>
-          <w:szCs w:val="24"/>
-        </w:rPr>
-        <w:t>s</w:t>
-      </w:r>
-      <w:r>
-        <w:rPr>
-          <w:rFonts w:ascii="Arial" w:eastAsia="Arial" w:hAnsi="Arial" w:cs="Arial"/>
-          <w:sz w:val="24"/>
-          <w:szCs w:val="24"/>
-        </w:rPr>
-        <w:t>ão binários, ou seja, possuem valor 0 ou 1.</w:t>
-      </w:r>
-    </w:p>
-    <w:p>
-      <w:pPr>
-        <w:rPr>
-          <w:rFonts w:ascii="Arial" w:eastAsia="Arial" w:hAnsi="Arial" w:cs="Arial"/>
-          <w:sz w:val="24"/>
-          <w:szCs w:val="24"/>
-        </w:rPr>
-      </w:pPr>
-      <w:r>
-        <w:rPr>
-          <w:rFonts w:ascii="Arial" w:eastAsia="Arial" w:hAnsi="Arial" w:cs="Arial"/>
-          <w:sz w:val="24"/>
-          <w:szCs w:val="24"/>
-        </w:rPr>
-        <w:t>Resposta: 0</w:t>
-      </w:r>
-    </w:p>
-    <w:p>
-      <w:pPr>
-        <w:pStyle w:val="Style1"/>
+        <w:t xml:space="preserve">(Quais registros </w:t>
+      </w:r>
+      <w:r>
         <w:rPr>
           <w:lang w:val="pt-BR"/>
         </w:rPr>
-      </w:pPr>
-      <w:bookmarkStart w:id="13" w:name="_Toc208172527"/>
-      <w:r>
-        <w:t xml:space="preserve">Which is the </w:t>
-      </w:r>
-      <w:r>
-        <w:t>maximum</w:t>
-      </w:r>
-      <w:r>
-        <w:t xml:space="preserve"> observed value? </w:t>
+        <w:t>possuem</w:t>
       </w:r>
       <w:r>
         <w:rPr>
           <w:lang w:val="pt-BR"/>
         </w:rPr>
-        <w:t xml:space="preserve">(Qual </w:t>
-      </w:r>
-      <w:r>
-        <w:t xml:space="preserve">é o valor </w:t>
-      </w:r>
-      <w:r>
-        <w:t>máximo</w:t>
-      </w:r>
-      <w:r>
-        <w:t xml:space="preserve"> observado?)</w:t>
-      </w:r>
-      <w:bookmarkEnd w:id="13"/>
-    </w:p>
-    <w:p>
-      <w:pPr>
-        <w:rPr>
-          <w:rFonts w:ascii="Arial" w:eastAsia="Arial" w:hAnsi="Arial" w:cs="Arial"/>
-          <w:sz w:val="24"/>
-          <w:szCs w:val="24"/>
-        </w:rPr>
-      </w:pPr>
-      <w:r>
-        <w:rPr>
-          <w:rFonts w:ascii="Arial" w:eastAsia="Arial" w:hAnsi="Arial" w:cs="Arial"/>
-          <w:sz w:val="24"/>
-          <w:szCs w:val="24"/>
-        </w:rPr>
-        <w:t>Vide desenvolvimento da resposta à questão anterior.</w:t>
-      </w:r>
-    </w:p>
-    <w:p>
-      <w:pPr>
-        <w:rPr>
-          <w:rFonts w:ascii="Arial" w:eastAsia="Arial" w:hAnsi="Arial" w:cs="Arial"/>
-          <w:sz w:val="24"/>
-          <w:szCs w:val="24"/>
-        </w:rPr>
-      </w:pPr>
-      <w:r>
-        <w:rPr>
-          <w:rFonts w:ascii="Arial" w:eastAsia="Arial" w:hAnsi="Arial" w:cs="Arial"/>
-          <w:sz w:val="24"/>
-          <w:szCs w:val="24"/>
-        </w:rPr>
-        <w:t>Resposta</w:t>
-      </w:r>
-      <w:r>
-        <w:rPr>
-          <w:rFonts w:ascii="Arial" w:eastAsia="Arial" w:hAnsi="Arial" w:cs="Arial"/>
-          <w:sz w:val="24"/>
-          <w:szCs w:val="24"/>
-        </w:rPr>
-        <w:t>: 1</w:t>
-      </w:r>
-    </w:p>
-    <w:p>
-      <w:pPr>
-        <w:pStyle w:val="Style1"/>
+        <w:t xml:space="preserve"> valor 1 </w:t>
+      </w:r>
+      <w:r>
         <w:rPr>
           <w:lang w:val="pt-BR"/>
         </w:rPr>
-      </w:pPr>
-      <w:bookmarkStart w:id="14" w:name="_Toc208172528"/>
-      <w:r>
-        <w:t>Which registry is holding its value?</w:t>
-      </w:r>
-      <w:r>
-        <w:t xml:space="preserve"> </w:t>
-      </w:r>
-      <w:r>
-        <w:rPr>
-          <w:lang w:val="pt-BR"/>
-        </w:rPr>
-        <w:t>(Qual registro cont</w:t>
-      </w:r>
-      <w:r>
-        <w:t>ém esse valor</w:t>
-      </w:r>
-      <w:r>
-        <w:rPr>
-          <w:lang w:val="pt-BR"/>
-        </w:rPr>
-        <w:t>?</w:t>
-      </w:r>
-      <w:r>
-        <w:t>)</w:t>
-      </w:r>
-      <w:bookmarkEnd w:id="14"/>
-    </w:p>
-    <w:p>
-      <w:pPr>
-        <w:rPr>
-          <w:rFonts w:ascii="Arial" w:eastAsia="Arial" w:hAnsi="Arial" w:cs="Arial"/>
-          <w:sz w:val="24"/>
-          <w:szCs w:val="24"/>
-        </w:rPr>
-      </w:pPr>
-      <w:r>
-        <w:rPr>
-          <w:rFonts w:ascii="Arial" w:eastAsia="Arial" w:hAnsi="Arial" w:cs="Arial"/>
-          <w:sz w:val="24"/>
-          <w:szCs w:val="24"/>
-        </w:rPr>
-        <w:t>Os registros 1, 2, 3 e 4 todos contém o valor 1 em algum momento durante o funcionamento da linha de produção. Porém apenas o registro de número 16 contém esse intermitentemente.</w:t>
-      </w:r>
-    </w:p>
-    <w:p>
-      <w:pPr>
-        <w:rPr>
-          <w:rFonts w:ascii="Arial" w:eastAsia="Arial" w:hAnsi="Arial" w:cs="Arial"/>
-          <w:sz w:val="24"/>
-          <w:szCs w:val="24"/>
-        </w:rPr>
-      </w:pPr>
-      <w:r>
-        <w:rPr>
-          <w:rFonts w:ascii="Arial" w:eastAsia="Arial" w:hAnsi="Arial" w:cs="Arial"/>
-          <w:sz w:val="24"/>
-          <w:szCs w:val="24"/>
-        </w:rPr>
-        <w:t>Resposta</w:t>
-      </w:r>
-      <w:r>
-        <w:rPr>
-          <w:rFonts w:ascii="Arial" w:eastAsia="Arial" w:hAnsi="Arial" w:cs="Arial"/>
-          <w:sz w:val="24"/>
-          <w:szCs w:val="24"/>
-        </w:rPr>
-        <w:t>: 16</w:t>
-      </w:r>
-    </w:p>
-    <w:p>
-      <w:pPr>
-        <w:pStyle w:val="Style1"/>
-        <w:rPr>
-          <w:lang w:val="pt-BR"/>
-        </w:rPr>
-      </w:pPr>
-      <w:bookmarkStart w:id="15" w:name="_Toc208172529"/>
-      <w:r>
-        <w:t>Which registries are set to 1 while the nozzle is filling a bottle?</w:t>
-      </w:r>
-      <w:r>
-        <w:t xml:space="preserve"> </w:t>
-      </w:r>
-      <w:r>
-        <w:rPr>
-          <w:lang w:val="pt-BR"/>
-        </w:rPr>
-        <w:t xml:space="preserve">(Quais registros </w:t>
-      </w:r>
-      <w:r>
-        <w:t>possuem</w:t>
-      </w:r>
-      <w:r>
-        <w:t xml:space="preserve"> valor 1 </w:t>
-      </w:r>
-      <w:r>
         <w:t>enquanto a garrafa está sendo enchida?)</w:t>
       </w:r>
       <w:bookmarkEnd w:id="15"/>
@@ -4187,7 +4324,6 @@
           <w:rFonts w:ascii="Arial" w:eastAsia="Arial" w:hAnsi="Arial" w:cs="Arial"/>
           <w:sz w:val="24"/>
           <w:szCs w:val="24"/>
-          <w:lang w:val="en-US"/>
         </w:rPr>
       </w:pPr>
       <w:r>
@@ -4251,6 +4387,9 @@
         <w:t xml:space="preserve">(Quais registros possuem o valor 1 enquanto a esteira </w:t>
       </w:r>
       <w:r>
+        <w:rPr>
+          <w:lang w:val="pt-BR"/>
+        </w:rPr>
         <w:t>move as garrafas?)</w:t>
       </w:r>
       <w:bookmarkEnd w:id="16"/>
@@ -4335,7 +4474,237 @@
       </w:pPr>
       <w:bookmarkStart w:id="17" w:name="_Toc208172531"/>
       <w:r>
-        <w:t>Which is the color of the water level sensor?</w:t>
+        <w:t xml:space="preserve">Which is the color of the water level sensor? </w:t>
+      </w:r>
+      <w:r>
+        <w:rPr>
+          <w:lang w:val="pt-BR"/>
+        </w:rPr>
+        <w:t xml:space="preserve">(Qual </w:t>
+      </w:r>
+      <w:r>
+        <w:rPr>
+          <w:lang w:val="pt-BR"/>
+        </w:rPr>
+        <w:t>é a cor do sensor de nível da água</w:t>
+      </w:r>
+      <w:r>
+        <w:rPr>
+          <w:lang w:val="pt-BR"/>
+        </w:rPr>
+        <w:t>?</w:t>
+      </w:r>
+      <w:r>
+        <w:rPr>
+          <w:lang w:val="pt-BR"/>
+        </w:rPr>
+        <w:t>)</w:t>
+      </w:r>
+      <w:bookmarkEnd w:id="17"/>
+    </w:p>
+    <w:p>
+      <w:pPr>
+        <w:rPr>
+          <w:rFonts w:ascii="Arial" w:eastAsia="Arial" w:hAnsi="Arial" w:cs="Arial"/>
+          <w:sz w:val="24"/>
+          <w:szCs w:val="24"/>
+        </w:rPr>
+      </w:pPr>
+      <w:r>
+        <w:rPr>
+          <w:rFonts w:ascii="Arial" w:eastAsia="Arial" w:hAnsi="Arial" w:cs="Arial"/>
+          <w:sz w:val="24"/>
+          <w:szCs w:val="24"/>
+        </w:rPr>
+        <w:t>Observando o visualizador da linha de produção, percebe-se que o único sensor que poderia possívelmente estar detectando o nível da água é o de cor vermelha.</w:t>
+      </w:r>
+    </w:p>
+    <w:p>
+      <w:pPr>
+        <w:rPr>
+          <w:rFonts w:ascii="Arial" w:eastAsia="Arial" w:hAnsi="Arial" w:cs="Arial"/>
+          <w:sz w:val="24"/>
+          <w:szCs w:val="24"/>
+          <w:lang w:val="en-US"/>
+        </w:rPr>
+      </w:pPr>
+      <w:proofErr w:type="spellStart"/>
+      <w:r>
+        <w:rPr>
+          <w:rFonts w:ascii="Arial" w:eastAsia="Arial" w:hAnsi="Arial" w:cs="Arial"/>
+          <w:sz w:val="24"/>
+          <w:szCs w:val="24"/>
+          <w:lang w:val="en-US"/>
+        </w:rPr>
+        <w:t>Resposta</w:t>
+      </w:r>
+      <w:proofErr w:type="spellEnd"/>
+      <w:r>
+        <w:rPr>
+          <w:rFonts w:ascii="Arial" w:eastAsia="Arial" w:hAnsi="Arial" w:cs="Arial"/>
+          <w:sz w:val="24"/>
+          <w:szCs w:val="24"/>
+          <w:lang w:val="en-US"/>
+        </w:rPr>
+        <w:t>: red (</w:t>
+      </w:r>
+      <w:proofErr w:type="spellStart"/>
+      <w:r>
+        <w:rPr>
+          <w:rFonts w:ascii="Arial" w:eastAsia="Arial" w:hAnsi="Arial" w:cs="Arial"/>
+          <w:sz w:val="24"/>
+          <w:szCs w:val="24"/>
+          <w:lang w:val="en-US"/>
+        </w:rPr>
+        <w:t>vermelho</w:t>
+      </w:r>
+      <w:proofErr w:type="spellEnd"/>
+      <w:r>
+        <w:rPr>
+          <w:rFonts w:ascii="Arial" w:eastAsia="Arial" w:hAnsi="Arial" w:cs="Arial"/>
+          <w:sz w:val="24"/>
+          <w:szCs w:val="24"/>
+          <w:lang w:val="en-US"/>
+        </w:rPr>
+        <w:t>)</w:t>
+      </w:r>
+    </w:p>
+    <w:p>
+      <w:pPr>
+        <w:pStyle w:val="Style1"/>
+        <w:rPr>
+          <w:lang w:val="pt-BR"/>
+        </w:rPr>
+      </w:pPr>
+      <w:bookmarkStart w:id="18" w:name="_Toc208172532"/>
+      <w:r>
+        <w:t xml:space="preserve">Which is the color of the </w:t>
+      </w:r>
+      <w:r>
+        <w:t xml:space="preserve">bottle </w:t>
+      </w:r>
+      <w:r>
+        <w:t xml:space="preserve">sensor? </w:t>
+      </w:r>
+      <w:r>
+        <w:rPr>
+          <w:lang w:val="pt-BR"/>
+        </w:rPr>
+        <w:t xml:space="preserve">(Qual </w:t>
+      </w:r>
+      <w:r>
+        <w:rPr>
+          <w:lang w:val="pt-BR"/>
+        </w:rPr>
+        <w:t>é a cor do sensor de posição da garrafa</w:t>
+      </w:r>
+      <w:r>
+        <w:rPr>
+          <w:lang w:val="pt-BR"/>
+        </w:rPr>
+        <w:t>?</w:t>
+      </w:r>
+      <w:r>
+        <w:rPr>
+          <w:lang w:val="pt-BR"/>
+        </w:rPr>
+        <w:t>)</w:t>
+      </w:r>
+      <w:bookmarkEnd w:id="18"/>
+    </w:p>
+    <w:p>
+      <w:pPr>
+        <w:rPr>
+          <w:rFonts w:ascii="Arial" w:eastAsia="Arial" w:hAnsi="Arial" w:cs="Arial"/>
+          <w:sz w:val="24"/>
+          <w:szCs w:val="24"/>
+        </w:rPr>
+      </w:pPr>
+      <w:r>
+        <w:rPr>
+          <w:rFonts w:ascii="Arial" w:eastAsia="Arial" w:hAnsi="Arial" w:cs="Arial"/>
+          <w:sz w:val="24"/>
+          <w:szCs w:val="24"/>
+        </w:rPr>
+        <w:t>Há dois sensores</w:t>
+      </w:r>
+      <w:r>
+        <w:rPr>
+          <w:rFonts w:ascii="Arial" w:eastAsia="Arial" w:hAnsi="Arial" w:cs="Arial"/>
+          <w:sz w:val="24"/>
+          <w:szCs w:val="24"/>
+        </w:rPr>
+        <w:t xml:space="preserve">: se o </w:t>
+      </w:r>
+      <w:r>
+        <w:rPr>
+          <w:rFonts w:ascii="Arial" w:eastAsia="Arial" w:hAnsi="Arial" w:cs="Arial"/>
+          <w:sz w:val="24"/>
+          <w:szCs w:val="24"/>
+        </w:rPr>
+        <w:t>vermelho é o de nível da água, o outro só pode ser o de posição da garrafa.</w:t>
+      </w:r>
+    </w:p>
+    <w:p>
+      <w:pPr>
+        <w:rPr>
+          <w:rFonts w:ascii="Arial" w:eastAsia="Arial" w:hAnsi="Arial" w:cs="Arial"/>
+          <w:sz w:val="24"/>
+          <w:szCs w:val="24"/>
+          <w:lang w:val="en-US"/>
+        </w:rPr>
+      </w:pPr>
+      <w:proofErr w:type="spellStart"/>
+      <w:r>
+        <w:rPr>
+          <w:rFonts w:ascii="Arial" w:eastAsia="Arial" w:hAnsi="Arial" w:cs="Arial"/>
+          <w:sz w:val="24"/>
+          <w:szCs w:val="24"/>
+          <w:lang w:val="en-US"/>
+        </w:rPr>
+        <w:t>Resposta</w:t>
+      </w:r>
+      <w:proofErr w:type="spellEnd"/>
+      <w:r>
+        <w:rPr>
+          <w:rFonts w:ascii="Arial" w:eastAsia="Arial" w:hAnsi="Arial" w:cs="Arial"/>
+          <w:sz w:val="24"/>
+          <w:szCs w:val="24"/>
+          <w:lang w:val="en-US"/>
+        </w:rPr>
+        <w:t>: green (</w:t>
+      </w:r>
+      <w:proofErr w:type="spellStart"/>
+      <w:r>
+        <w:rPr>
+          <w:rFonts w:ascii="Arial" w:eastAsia="Arial" w:hAnsi="Arial" w:cs="Arial"/>
+          <w:sz w:val="24"/>
+          <w:szCs w:val="24"/>
+          <w:lang w:val="en-US"/>
+        </w:rPr>
+        <w:t>verde</w:t>
+      </w:r>
+      <w:proofErr w:type="spellEnd"/>
+      <w:r>
+        <w:rPr>
+          <w:rFonts w:ascii="Arial" w:eastAsia="Arial" w:hAnsi="Arial" w:cs="Arial"/>
+          <w:sz w:val="24"/>
+          <w:szCs w:val="24"/>
+          <w:lang w:val="en-US"/>
+        </w:rPr>
+        <w:t>)</w:t>
+      </w:r>
+    </w:p>
+    <w:p>
+      <w:pPr>
+        <w:pStyle w:val="Style1"/>
+        <w:rPr>
+          <w:lang w:val="pt-BR"/>
+        </w:rPr>
+      </w:pPr>
+      <w:bookmarkStart w:id="19" w:name="_Toc208172533"/>
+      <w:r>
+        <w:t>If you observe the plant at the very beginning, which is the registry associated with the roller?</w:t>
       </w:r>
       <w:r>
         <w:t xml:space="preserve"> </w:t>
@@ -4344,239 +4713,38 @@
         <w:rPr>
           <w:lang w:val="pt-BR"/>
         </w:rPr>
-        <w:t xml:space="preserve">(Qual </w:t>
-      </w:r>
-      <w:r>
-        <w:t>é a cor do sensor de nível da água</w:t>
+        <w:t>(Observando a linha de produ</w:t>
       </w:r>
       <w:r>
         <w:rPr>
           <w:lang w:val="pt-BR"/>
         </w:rPr>
+        <w:t xml:space="preserve">ção desde o </w:t>
+      </w:r>
+      <w:proofErr w:type="spellStart"/>
+      <w:r>
+        <w:rPr>
+          <w:lang w:val="pt-BR"/>
+        </w:rPr>
+        <w:t>ínicio</w:t>
+      </w:r>
+      <w:proofErr w:type="spellEnd"/>
+      <w:r>
+        <w:rPr>
+          <w:lang w:val="pt-BR"/>
+        </w:rPr>
+        <w:t>, qual é o registro associado à esteira</w:t>
+      </w:r>
+      <w:r>
+        <w:rPr>
+          <w:lang w:val="pt-BR"/>
+        </w:rPr>
         <w:t>?</w:t>
       </w:r>
       <w:r>
-        <w:t>)</w:t>
-      </w:r>
-      <w:bookmarkEnd w:id="17"/>
-    </w:p>
-    <w:p>
-      <w:pPr>
-        <w:rPr>
-          <w:rFonts w:ascii="Arial" w:eastAsia="Arial" w:hAnsi="Arial" w:cs="Arial"/>
-          <w:sz w:val="24"/>
-          <w:szCs w:val="24"/>
-        </w:rPr>
-      </w:pPr>
-      <w:r>
-        <w:rPr>
-          <w:rFonts w:ascii="Arial" w:eastAsia="Arial" w:hAnsi="Arial" w:cs="Arial"/>
-          <w:sz w:val="24"/>
-          <w:szCs w:val="24"/>
-        </w:rPr>
-        <w:t>Observando o visualizador da linha de produção, percebe-se que o único sensor que poderia possívelmente estar detectando o nível da água é o de cor vermelha.</w:t>
-      </w:r>
-    </w:p>
-    <w:p>
-      <w:pPr>
-        <w:rPr>
-          <w:rFonts w:ascii="Arial" w:eastAsia="Arial" w:hAnsi="Arial" w:cs="Arial"/>
-          <w:sz w:val="24"/>
-          <w:szCs w:val="24"/>
-          <w:lang w:val="en-US"/>
-        </w:rPr>
-      </w:pPr>
-      <w:proofErr w:type="spellStart"/>
-      <w:r>
-        <w:rPr>
-          <w:rFonts w:ascii="Arial" w:eastAsia="Arial" w:hAnsi="Arial" w:cs="Arial"/>
-          <w:sz w:val="24"/>
-          <w:szCs w:val="24"/>
-          <w:lang w:val="en-US"/>
-        </w:rPr>
-        <w:t>Resposta</w:t>
-      </w:r>
-      <w:proofErr w:type="spellEnd"/>
-      <w:r>
-        <w:rPr>
-          <w:rFonts w:ascii="Arial" w:eastAsia="Arial" w:hAnsi="Arial" w:cs="Arial"/>
-          <w:sz w:val="24"/>
-          <w:szCs w:val="24"/>
-          <w:lang w:val="en-US"/>
-        </w:rPr>
-        <w:t>: red (</w:t>
-      </w:r>
-      <w:proofErr w:type="spellStart"/>
-      <w:r>
-        <w:rPr>
-          <w:rFonts w:ascii="Arial" w:eastAsia="Arial" w:hAnsi="Arial" w:cs="Arial"/>
-          <w:sz w:val="24"/>
-          <w:szCs w:val="24"/>
-          <w:lang w:val="en-US"/>
-        </w:rPr>
-        <w:t>vermelho</w:t>
-      </w:r>
-      <w:proofErr w:type="spellEnd"/>
-      <w:r>
-        <w:rPr>
-          <w:rFonts w:ascii="Arial" w:eastAsia="Arial" w:hAnsi="Arial" w:cs="Arial"/>
-          <w:sz w:val="24"/>
-          <w:szCs w:val="24"/>
-          <w:lang w:val="en-US"/>
-        </w:rPr>
-        <w:t>)</w:t>
-      </w:r>
-    </w:p>
-    <w:p>
-      <w:pPr>
-        <w:pStyle w:val="Style1"/>
         <w:rPr>
           <w:lang w:val="pt-BR"/>
         </w:rPr>
-      </w:pPr>
-      <w:bookmarkStart w:id="18" w:name="_Toc208172532"/>
-      <w:r>
-        <w:t xml:space="preserve">Which is the color of the </w:t>
-      </w:r>
-      <w:r>
-        <w:t xml:space="preserve">bottle </w:t>
-      </w:r>
-      <w:r>
-        <w:t xml:space="preserve">sensor? </w:t>
-      </w:r>
-      <w:r>
-        <w:rPr>
-          <w:lang w:val="pt-BR"/>
-        </w:rPr>
-        <w:t xml:space="preserve">(Qual </w:t>
-      </w:r>
-      <w:r>
-        <w:t>é a cor do sensor de</w:t>
-      </w:r>
-      <w:r>
-        <w:t xml:space="preserve"> posição da garrafa</w:t>
-      </w:r>
-      <w:r>
-        <w:rPr>
-          <w:lang w:val="pt-BR"/>
-        </w:rPr>
-        <w:t>?</w:t>
-      </w:r>
-      <w:r>
-        <w:t>)</w:t>
-      </w:r>
-      <w:bookmarkEnd w:id="18"/>
-    </w:p>
-    <w:p>
-      <w:pPr>
-        <w:rPr>
-          <w:rFonts w:ascii="Arial" w:eastAsia="Arial" w:hAnsi="Arial" w:cs="Arial"/>
-          <w:sz w:val="24"/>
-          <w:szCs w:val="24"/>
-        </w:rPr>
-      </w:pPr>
-      <w:r>
-        <w:rPr>
-          <w:rFonts w:ascii="Arial" w:eastAsia="Arial" w:hAnsi="Arial" w:cs="Arial"/>
-          <w:sz w:val="24"/>
-          <w:szCs w:val="24"/>
-        </w:rPr>
-        <w:t>Há dois sensores</w:t>
-      </w:r>
-      <w:r>
-        <w:rPr>
-          <w:rFonts w:ascii="Arial" w:eastAsia="Arial" w:hAnsi="Arial" w:cs="Arial"/>
-          <w:sz w:val="24"/>
-          <w:szCs w:val="24"/>
-        </w:rPr>
-        <w:t xml:space="preserve">: se o </w:t>
-      </w:r>
-      <w:r>
-        <w:rPr>
-          <w:rFonts w:ascii="Arial" w:eastAsia="Arial" w:hAnsi="Arial" w:cs="Arial"/>
-          <w:sz w:val="24"/>
-          <w:szCs w:val="24"/>
-        </w:rPr>
-        <w:t>vermelho é o de nível da água, o outro só pode ser o de posição da garrafa.</w:t>
-      </w:r>
-    </w:p>
-    <w:p>
-      <w:pPr>
-        <w:rPr>
-          <w:rFonts w:ascii="Arial" w:eastAsia="Arial" w:hAnsi="Arial" w:cs="Arial"/>
-          <w:sz w:val="24"/>
-          <w:szCs w:val="24"/>
-          <w:lang w:val="en-US"/>
-        </w:rPr>
-      </w:pPr>
-      <w:proofErr w:type="spellStart"/>
-      <w:r>
-        <w:rPr>
-          <w:rFonts w:ascii="Arial" w:eastAsia="Arial" w:hAnsi="Arial" w:cs="Arial"/>
-          <w:sz w:val="24"/>
-          <w:szCs w:val="24"/>
-          <w:lang w:val="en-US"/>
-        </w:rPr>
-        <w:t>Resposta</w:t>
-      </w:r>
-      <w:proofErr w:type="spellEnd"/>
-      <w:r>
-        <w:rPr>
-          <w:rFonts w:ascii="Arial" w:eastAsia="Arial" w:hAnsi="Arial" w:cs="Arial"/>
-          <w:sz w:val="24"/>
-          <w:szCs w:val="24"/>
-          <w:lang w:val="en-US"/>
-        </w:rPr>
-        <w:t>: green (</w:t>
-      </w:r>
-      <w:proofErr w:type="spellStart"/>
-      <w:r>
-        <w:rPr>
-          <w:rFonts w:ascii="Arial" w:eastAsia="Arial" w:hAnsi="Arial" w:cs="Arial"/>
-          <w:sz w:val="24"/>
-          <w:szCs w:val="24"/>
-          <w:lang w:val="en-US"/>
-        </w:rPr>
-        <w:t>verde</w:t>
-      </w:r>
-      <w:proofErr w:type="spellEnd"/>
-      <w:r>
-        <w:rPr>
-          <w:rFonts w:ascii="Arial" w:eastAsia="Arial" w:hAnsi="Arial" w:cs="Arial"/>
-          <w:sz w:val="24"/>
-          <w:szCs w:val="24"/>
-          <w:lang w:val="en-US"/>
-        </w:rPr>
-        <w:t>)</w:t>
-      </w:r>
-    </w:p>
-    <w:p>
-      <w:pPr>
-        <w:pStyle w:val="Style1"/>
-      </w:pPr>
-      <w:bookmarkStart w:id="19" w:name="_Toc208172533"/>
-      <w:r>
-        <w:t>If you observe the plant at the very beginning, which is the registry associated with the roller?</w:t>
-      </w:r>
-      <w:r>
-        <w:t xml:space="preserve"> </w:t>
-      </w:r>
-      <w:r>
-        <w:rPr>
-          <w:lang w:val="pt-BR"/>
-        </w:rPr>
-        <w:t>(Observando a linha de produ</w:t>
-      </w:r>
-      <w:r>
-        <w:t>ção desde o ínicio, qual é o registro associado à esteira</w:t>
-      </w:r>
-      <w:r>
-        <w:rPr>
-          <w:lang w:val="pt-BR"/>
-        </w:rPr>
-        <w:t>?</w:t>
-      </w:r>
-      <w:r>
         <w:t>)</w:t>
       </w:r>
       <w:bookmarkEnd w:id="19"/>
@@ -4610,14 +4778,17 @@
           <w:lang w:val="en-US"/>
         </w:rPr>
       </w:pPr>
-      <w:r>
-        <w:rPr>
-          <w:rFonts w:ascii="Arial" w:eastAsia="Arial" w:hAnsi="Arial" w:cs="Arial"/>
-          <w:sz w:val="24"/>
-          <w:szCs w:val="24"/>
+      <w:proofErr w:type="spellStart"/>
+      <w:r>
+        <w:rPr>
+          <w:rFonts w:ascii="Arial" w:eastAsia="Arial" w:hAnsi="Arial" w:cs="Arial"/>
+          <w:sz w:val="24"/>
+          <w:szCs w:val="24"/>
+          <w:lang w:val="en-US"/>
         </w:rPr>
         <w:t>Resposta</w:t>
       </w:r>
+      <w:proofErr w:type="spellEnd"/>
       <w:r>
         <w:rPr>
           <w:rFonts w:ascii="Arial" w:eastAsia="Arial" w:hAnsi="Arial" w:cs="Arial"/>
@@ -4649,6 +4820,9 @@
         <w:t xml:space="preserve">(Baseando-se na </w:t>
       </w:r>
       <w:r>
+        <w:rPr>
+          <w:lang w:val="pt-BR"/>
+        </w:rPr>
         <w:t>resposta à questão anterior, qual registro está associado ao sensor de nível da água</w:t>
       </w:r>
       <w:r>
@@ -4658,6 +4832,9 @@
         <w:t>?</w:t>
       </w:r>
       <w:r>
+        <w:rPr>
+          <w:lang w:val="pt-BR"/>
+        </w:rPr>
         <w:t>)</w:t>
       </w:r>
       <w:bookmarkEnd w:id="20"/>
@@ -4718,10 +4895,7 @@
       </w:pPr>
       <w:bookmarkStart w:id="21" w:name="_Toc208172535"/>
       <w:r>
-        <w:t>Which is the registry associated with the nozzle?</w:t>
-      </w:r>
-      <w:r>
-        <w:t xml:space="preserve"> </w:t>
+        <w:t xml:space="preserve">Which is the registry associated with the nozzle? </w:t>
       </w:r>
       <w:r>
         <w:rPr>
@@ -4730,6 +4904,9 @@
         <w:t>(Qual</w:t>
       </w:r>
       <w:r>
+        <w:rPr>
+          <w:lang w:val="pt-BR"/>
+        </w:rPr>
         <w:t xml:space="preserve"> é o registro associado ao dispensador de água</w:t>
       </w:r>
       <w:r>
@@ -4739,6 +4916,9 @@
         <w:t>?</w:t>
       </w:r>
       <w:r>
+        <w:rPr>
+          <w:lang w:val="pt-BR"/>
+        </w:rPr>
         <w:t>)</w:t>
       </w:r>
       <w:bookmarkEnd w:id="21"/>
@@ -4852,6 +5032,15 @@
           </wp:inline>
         </w:drawing>
       </w:r>
+    </w:p>
+    <w:p>
+      <w:pPr>
+        <w:rPr>
+          <w:rFonts w:ascii="Arial" w:eastAsia="Arial" w:hAnsi="Arial" w:cs="Arial"/>
+          <w:sz w:val="24"/>
+          <w:szCs w:val="24"/>
+        </w:rPr>
+      </w:pPr>
     </w:p>
     <w:p>
       <w:pPr>
@@ -5786,11 +5975,11 @@
     <w:qFormat/>
     <w:rsid w:val="007415D2"/>
   </w:style>
-  <w:style w:type="paragraph" w:styleId="Heading1">
+  <w:style w:type="paragraph" w:styleId="Ttulo1">
     <w:name w:val="heading 1"/>
     <w:basedOn w:val="Normal"/>
     <w:next w:val="Normal"/>
-    <w:link w:val="Heading1Char"/>
+    <w:link w:val="Ttulo1Char"/>
     <w:uiPriority w:val="9"/>
     <w:qFormat/>
     <w:rsid w:val="00C82D7E"/>
@@ -5807,11 +5996,11 @@
       <w:szCs w:val="40"/>
     </w:rPr>
   </w:style>
-  <w:style w:type="paragraph" w:styleId="Heading2">
+  <w:style w:type="paragraph" w:styleId="Ttulo2">
     <w:name w:val="heading 2"/>
     <w:basedOn w:val="Normal"/>
     <w:next w:val="Normal"/>
-    <w:link w:val="Heading2Char"/>
+    <w:link w:val="Ttulo2Char"/>
     <w:uiPriority w:val="9"/>
     <w:semiHidden/>
     <w:unhideWhenUsed/>
@@ -5830,11 +6019,11 @@
       <w:szCs w:val="32"/>
     </w:rPr>
   </w:style>
-  <w:style w:type="paragraph" w:styleId="Heading3">
+  <w:style w:type="paragraph" w:styleId="Ttulo3">
     <w:name w:val="heading 3"/>
     <w:basedOn w:val="Normal"/>
     <w:next w:val="Normal"/>
-    <w:link w:val="Heading3Char"/>
+    <w:link w:val="Ttulo3Char"/>
     <w:uiPriority w:val="9"/>
     <w:semiHidden/>
     <w:unhideWhenUsed/>
@@ -5853,11 +6042,11 @@
       <w:szCs w:val="28"/>
     </w:rPr>
   </w:style>
-  <w:style w:type="paragraph" w:styleId="Heading4">
+  <w:style w:type="paragraph" w:styleId="Ttulo4">
     <w:name w:val="heading 4"/>
     <w:basedOn w:val="Normal"/>
     <w:next w:val="Normal"/>
-    <w:link w:val="Heading4Char"/>
+    <w:link w:val="Ttulo4Char"/>
     <w:uiPriority w:val="9"/>
     <w:semiHidden/>
     <w:unhideWhenUsed/>
@@ -5876,11 +6065,11 @@
       <w:color w:val="0F4761" w:themeColor="accent1" w:themeShade="BF"/>
     </w:rPr>
   </w:style>
-  <w:style w:type="paragraph" w:styleId="Heading5">
+  <w:style w:type="paragraph" w:styleId="Ttulo5">
     <w:name w:val="heading 5"/>
     <w:basedOn w:val="Normal"/>
     <w:next w:val="Normal"/>
-    <w:link w:val="Heading5Char"/>
+    <w:link w:val="Ttulo5Char"/>
     <w:uiPriority w:val="9"/>
     <w:semiHidden/>
     <w:unhideWhenUsed/>
@@ -5897,11 +6086,11 @@
       <w:color w:val="0F4761" w:themeColor="accent1" w:themeShade="BF"/>
     </w:rPr>
   </w:style>
-  <w:style w:type="paragraph" w:styleId="Heading6">
+  <w:style w:type="paragraph" w:styleId="Ttulo6">
     <w:name w:val="heading 6"/>
     <w:basedOn w:val="Normal"/>
     <w:next w:val="Normal"/>
-    <w:link w:val="Heading6Char"/>
+    <w:link w:val="Ttulo6Char"/>
     <w:uiPriority w:val="9"/>
     <w:semiHidden/>
     <w:unhideWhenUsed/>
@@ -5920,11 +6109,11 @@
       <w:color w:val="595959" w:themeColor="text1" w:themeTint="A6"/>
     </w:rPr>
   </w:style>
-  <w:style w:type="paragraph" w:styleId="Heading7">
+  <w:style w:type="paragraph" w:styleId="Ttulo7">
     <w:name w:val="heading 7"/>
     <w:basedOn w:val="Normal"/>
     <w:next w:val="Normal"/>
-    <w:link w:val="Heading7Char"/>
+    <w:link w:val="Ttulo7Char"/>
     <w:uiPriority w:val="9"/>
     <w:semiHidden/>
     <w:unhideWhenUsed/>
@@ -5941,11 +6130,11 @@
       <w:color w:val="595959" w:themeColor="text1" w:themeTint="A6"/>
     </w:rPr>
   </w:style>
-  <w:style w:type="paragraph" w:styleId="Heading8">
+  <w:style w:type="paragraph" w:styleId="Ttulo8">
     <w:name w:val="heading 8"/>
     <w:basedOn w:val="Normal"/>
     <w:next w:val="Normal"/>
-    <w:link w:val="Heading8Char"/>
+    <w:link w:val="Ttulo8Char"/>
     <w:uiPriority w:val="9"/>
     <w:semiHidden/>
     <w:unhideWhenUsed/>
@@ -5964,11 +6153,11 @@
       <w:color w:val="272727" w:themeColor="text1" w:themeTint="D8"/>
     </w:rPr>
   </w:style>
-  <w:style w:type="paragraph" w:styleId="Heading9">
+  <w:style w:type="paragraph" w:styleId="Ttulo9">
     <w:name w:val="heading 9"/>
     <w:basedOn w:val="Normal"/>
     <w:next w:val="Normal"/>
-    <w:link w:val="Heading9Char"/>
+    <w:link w:val="Ttulo9Char"/>
     <w:uiPriority w:val="9"/>
     <w:semiHidden/>
     <w:unhideWhenUsed/>
@@ -5985,12 +6174,13 @@
       <w:color w:val="272727" w:themeColor="text1" w:themeTint="D8"/>
     </w:rPr>
   </w:style>
-  <w:style w:type="character" w:default="1" w:styleId="DefaultParagraphFont">
+  <w:style w:type="character" w:default="1" w:styleId="Fontepargpadro">
     <w:name w:val="Default Paragraph Font"/>
     <w:uiPriority w:val="1"/>
+    <w:semiHidden/>
     <w:unhideWhenUsed/>
   </w:style>
-  <w:style w:type="table" w:default="1" w:styleId="TableNormal">
+  <w:style w:type="table" w:default="1" w:styleId="Tabelanormal">
     <w:name w:val="Normal Table"/>
     <w:uiPriority w:val="99"/>
     <w:semiHidden/>
@@ -6005,7 +6195,7 @@
       </w:tblCellMar>
     </w:tblPr>
   </w:style>
-  <w:style w:type="numbering" w:default="1" w:styleId="NoList">
+  <w:style w:type="numbering" w:default="1" w:styleId="Semlista">
     <w:name w:val="No List"/>
     <w:uiPriority w:val="99"/>
     <w:semiHidden/>
@@ -6022,11 +6212,11 @@
       </w:tblCellMar>
     </w:tblPr>
   </w:style>
-  <w:style w:type="paragraph" w:styleId="Title">
+  <w:style w:type="paragraph" w:styleId="Ttulo">
     <w:name w:val="Title"/>
     <w:basedOn w:val="Normal"/>
     <w:next w:val="Normal"/>
-    <w:link w:val="TitleChar"/>
+    <w:link w:val="TtuloChar"/>
     <w:uiPriority w:val="10"/>
     <w:qFormat/>
     <w:rsid w:val="00C82D7E"/>
@@ -6042,10 +6232,10 @@
       <w:szCs w:val="56"/>
     </w:rPr>
   </w:style>
-  <w:style w:type="character" w:customStyle="1" w:styleId="Heading1Char">
-    <w:name w:val="Heading 1 Char"/>
-    <w:basedOn w:val="DefaultParagraphFont"/>
-    <w:link w:val="Heading1"/>
+  <w:style w:type="character" w:customStyle="1" w:styleId="Ttulo1Char">
+    <w:name w:val="Título 1 Char"/>
+    <w:basedOn w:val="Fontepargpadro"/>
+    <w:link w:val="Ttulo1"/>
     <w:uiPriority w:val="9"/>
     <w:rsid w:val="00C82D7E"/>
     <w:rPr>
@@ -6055,10 +6245,10 @@
       <w:szCs w:val="40"/>
     </w:rPr>
   </w:style>
-  <w:style w:type="character" w:customStyle="1" w:styleId="Heading2Char">
-    <w:name w:val="Heading 2 Char"/>
-    <w:basedOn w:val="DefaultParagraphFont"/>
-    <w:link w:val="Heading2"/>
+  <w:style w:type="character" w:customStyle="1" w:styleId="Ttulo2Char">
+    <w:name w:val="Título 2 Char"/>
+    <w:basedOn w:val="Fontepargpadro"/>
+    <w:link w:val="Ttulo2"/>
     <w:uiPriority w:val="9"/>
     <w:semiHidden/>
     <w:rsid w:val="00C82D7E"/>
@@ -6069,10 +6259,10 @@
       <w:szCs w:val="32"/>
     </w:rPr>
   </w:style>
-  <w:style w:type="character" w:customStyle="1" w:styleId="Heading3Char">
-    <w:name w:val="Heading 3 Char"/>
-    <w:basedOn w:val="DefaultParagraphFont"/>
-    <w:link w:val="Heading3"/>
+  <w:style w:type="character" w:customStyle="1" w:styleId="Ttulo3Char">
+    <w:name w:val="Título 3 Char"/>
+    <w:basedOn w:val="Fontepargpadro"/>
+    <w:link w:val="Ttulo3"/>
     <w:uiPriority w:val="9"/>
     <w:semiHidden/>
     <w:rsid w:val="00C82D7E"/>
@@ -6083,10 +6273,10 @@
       <w:szCs w:val="28"/>
     </w:rPr>
   </w:style>
-  <w:style w:type="character" w:customStyle="1" w:styleId="Heading4Char">
-    <w:name w:val="Heading 4 Char"/>
-    <w:basedOn w:val="DefaultParagraphFont"/>
-    <w:link w:val="Heading4"/>
+  <w:style w:type="character" w:customStyle="1" w:styleId="Ttulo4Char">
+    <w:name w:val="Título 4 Char"/>
+    <w:basedOn w:val="Fontepargpadro"/>
+    <w:link w:val="Ttulo4"/>
     <w:uiPriority w:val="9"/>
     <w:semiHidden/>
     <w:rsid w:val="00C82D7E"/>
@@ -6097,10 +6287,10 @@
       <w:color w:val="0F4761" w:themeColor="accent1" w:themeShade="BF"/>
     </w:rPr>
   </w:style>
-  <w:style w:type="character" w:customStyle="1" w:styleId="Heading5Char">
-    <w:name w:val="Heading 5 Char"/>
-    <w:basedOn w:val="DefaultParagraphFont"/>
-    <w:link w:val="Heading5"/>
+  <w:style w:type="character" w:customStyle="1" w:styleId="Ttulo5Char">
+    <w:name w:val="Título 5 Char"/>
+    <w:basedOn w:val="Fontepargpadro"/>
+    <w:link w:val="Ttulo5"/>
     <w:uiPriority w:val="9"/>
     <w:semiHidden/>
     <w:rsid w:val="00C82D7E"/>
@@ -6109,10 +6299,10 @@
       <w:color w:val="0F4761" w:themeColor="accent1" w:themeShade="BF"/>
     </w:rPr>
   </w:style>
-  <w:style w:type="character" w:customStyle="1" w:styleId="Heading6Char">
-    <w:name w:val="Heading 6 Char"/>
-    <w:basedOn w:val="DefaultParagraphFont"/>
-    <w:link w:val="Heading6"/>
+  <w:style w:type="character" w:customStyle="1" w:styleId="Ttulo6Char">
+    <w:name w:val="Título 6 Char"/>
+    <w:basedOn w:val="Fontepargpadro"/>
+    <w:link w:val="Ttulo6"/>
     <w:uiPriority w:val="9"/>
     <w:semiHidden/>
     <w:rsid w:val="00C82D7E"/>
@@ -6123,10 +6313,10 @@
       <w:color w:val="595959" w:themeColor="text1" w:themeTint="A6"/>
     </w:rPr>
   </w:style>
-  <w:style w:type="character" w:customStyle="1" w:styleId="Heading7Char">
-    <w:name w:val="Heading 7 Char"/>
-    <w:basedOn w:val="DefaultParagraphFont"/>
-    <w:link w:val="Heading7"/>
+  <w:style w:type="character" w:customStyle="1" w:styleId="Ttulo7Char">
+    <w:name w:val="Título 7 Char"/>
+    <w:basedOn w:val="Fontepargpadro"/>
+    <w:link w:val="Ttulo7"/>
     <w:uiPriority w:val="9"/>
     <w:semiHidden/>
     <w:rsid w:val="00C82D7E"/>
@@ -6135,10 +6325,10 @@
       <w:color w:val="595959" w:themeColor="text1" w:themeTint="A6"/>
     </w:rPr>
   </w:style>
-  <w:style w:type="character" w:customStyle="1" w:styleId="Heading8Char">
-    <w:name w:val="Heading 8 Char"/>
-    <w:basedOn w:val="DefaultParagraphFont"/>
-    <w:link w:val="Heading8"/>
+  <w:style w:type="character" w:customStyle="1" w:styleId="Ttulo8Char">
+    <w:name w:val="Título 8 Char"/>
+    <w:basedOn w:val="Fontepargpadro"/>
+    <w:link w:val="Ttulo8"/>
     <w:uiPriority w:val="9"/>
     <w:semiHidden/>
     <w:rsid w:val="00C82D7E"/>
@@ -6149,10 +6339,10 @@
       <w:color w:val="272727" w:themeColor="text1" w:themeTint="D8"/>
     </w:rPr>
   </w:style>
-  <w:style w:type="character" w:customStyle="1" w:styleId="Heading9Char">
-    <w:name w:val="Heading 9 Char"/>
-    <w:basedOn w:val="DefaultParagraphFont"/>
-    <w:link w:val="Heading9"/>
+  <w:style w:type="character" w:customStyle="1" w:styleId="Ttulo9Char">
+    <w:name w:val="Título 9 Char"/>
+    <w:basedOn w:val="Fontepargpadro"/>
+    <w:link w:val="Ttulo9"/>
     <w:uiPriority w:val="9"/>
     <w:semiHidden/>
     <w:rsid w:val="00C82D7E"/>
@@ -6161,10 +6351,10 @@
       <w:color w:val="272727" w:themeColor="text1" w:themeTint="D8"/>
     </w:rPr>
   </w:style>
-  <w:style w:type="character" w:customStyle="1" w:styleId="TitleChar">
-    <w:name w:val="Title Char"/>
-    <w:basedOn w:val="DefaultParagraphFont"/>
-    <w:link w:val="Title"/>
+  <w:style w:type="character" w:customStyle="1" w:styleId="TtuloChar">
+    <w:name w:val="Título Char"/>
+    <w:basedOn w:val="Fontepargpadro"/>
+    <w:link w:val="Ttulo"/>
     <w:uiPriority w:val="10"/>
     <w:rsid w:val="00C82D7E"/>
     <w:rPr>
@@ -6175,11 +6365,11 @@
       <w:szCs w:val="56"/>
     </w:rPr>
   </w:style>
-  <w:style w:type="paragraph" w:styleId="Subtitle">
+  <w:style w:type="paragraph" w:styleId="Subttulo">
     <w:name w:val="Subtitle"/>
     <w:basedOn w:val="Normal"/>
     <w:next w:val="Normal"/>
-    <w:link w:val="SubtitleChar"/>
+    <w:link w:val="SubttuloChar"/>
     <w:uiPriority w:val="11"/>
     <w:qFormat/>
     <w:rPr>
@@ -6188,10 +6378,10 @@
       <w:szCs w:val="28"/>
     </w:rPr>
   </w:style>
-  <w:style w:type="character" w:customStyle="1" w:styleId="SubtitleChar">
-    <w:name w:val="Subtitle Char"/>
-    <w:basedOn w:val="DefaultParagraphFont"/>
-    <w:link w:val="Subtitle"/>
+  <w:style w:type="character" w:customStyle="1" w:styleId="SubttuloChar">
+    <w:name w:val="Subtítulo Char"/>
+    <w:basedOn w:val="Fontepargpadro"/>
+    <w:link w:val="Subttulo"/>
     <w:uiPriority w:val="11"/>
     <w:rsid w:val="00C82D7E"/>
     <w:rPr>
@@ -6202,11 +6392,11 @@
       <w:szCs w:val="28"/>
     </w:rPr>
   </w:style>
-  <w:style w:type="paragraph" w:styleId="Quote">
+  <w:style w:type="paragraph" w:styleId="Citao">
     <w:name w:val="Quote"/>
     <w:basedOn w:val="Normal"/>
     <w:next w:val="Normal"/>
-    <w:link w:val="QuoteChar"/>
+    <w:link w:val="CitaoChar"/>
     <w:uiPriority w:val="29"/>
     <w:qFormat/>
     <w:rsid w:val="00C82D7E"/>
@@ -6220,10 +6410,10 @@
       <w:color w:val="404040" w:themeColor="text1" w:themeTint="BF"/>
     </w:rPr>
   </w:style>
-  <w:style w:type="character" w:customStyle="1" w:styleId="QuoteChar">
-    <w:name w:val="Quote Char"/>
-    <w:basedOn w:val="DefaultParagraphFont"/>
-    <w:link w:val="Quote"/>
+  <w:style w:type="character" w:customStyle="1" w:styleId="CitaoChar">
+    <w:name w:val="Citação Char"/>
+    <w:basedOn w:val="Fontepargpadro"/>
+    <w:link w:val="Citao"/>
     <w:uiPriority w:val="29"/>
     <w:rsid w:val="00C82D7E"/>
     <w:rPr>
@@ -6232,7 +6422,7 @@
       <w:color w:val="404040" w:themeColor="text1" w:themeTint="BF"/>
     </w:rPr>
   </w:style>
-  <w:style w:type="paragraph" w:styleId="ListParagraph">
+  <w:style w:type="paragraph" w:styleId="PargrafodaLista">
     <w:name w:val="List Paragraph"/>
     <w:basedOn w:val="Normal"/>
     <w:uiPriority w:val="34"/>
@@ -6243,9 +6433,9 @@
       <w:contextualSpacing/>
     </w:pPr>
   </w:style>
-  <w:style w:type="character" w:styleId="IntenseEmphasis">
+  <w:style w:type="character" w:styleId="nfaseIntensa">
     <w:name w:val="Intense Emphasis"/>
-    <w:basedOn w:val="DefaultParagraphFont"/>
+    <w:basedOn w:val="Fontepargpadro"/>
     <w:uiPriority w:val="21"/>
     <w:qFormat/>
     <w:rsid w:val="00C82D7E"/>
@@ -6255,11 +6445,11 @@
       <w:color w:val="0F4761" w:themeColor="accent1" w:themeShade="BF"/>
     </w:rPr>
   </w:style>
-  <w:style w:type="paragraph" w:styleId="IntenseQuote">
+  <w:style w:type="paragraph" w:styleId="CitaoIntensa">
     <w:name w:val="Intense Quote"/>
     <w:basedOn w:val="Normal"/>
     <w:next w:val="Normal"/>
-    <w:link w:val="IntenseQuoteChar"/>
+    <w:link w:val="CitaoIntensaChar"/>
     <w:uiPriority w:val="30"/>
     <w:qFormat/>
     <w:rsid w:val="00C82D7E"/>
@@ -6278,10 +6468,10 @@
       <w:color w:val="0F4761" w:themeColor="accent1" w:themeShade="BF"/>
     </w:rPr>
   </w:style>
-  <w:style w:type="character" w:customStyle="1" w:styleId="IntenseQuoteChar">
-    <w:name w:val="Intense Quote Char"/>
-    <w:basedOn w:val="DefaultParagraphFont"/>
-    <w:link w:val="IntenseQuote"/>
+  <w:style w:type="character" w:customStyle="1" w:styleId="CitaoIntensaChar">
+    <w:name w:val="Citação Intensa Char"/>
+    <w:basedOn w:val="Fontepargpadro"/>
+    <w:link w:val="CitaoIntensa"/>
     <w:uiPriority w:val="30"/>
     <w:rsid w:val="00C82D7E"/>
     <w:rPr>
@@ -6290,9 +6480,9 @@
       <w:color w:val="0F4761" w:themeColor="accent1" w:themeShade="BF"/>
     </w:rPr>
   </w:style>
-  <w:style w:type="character" w:styleId="IntenseReference">
+  <w:style w:type="character" w:styleId="RefernciaIntensa">
     <w:name w:val="Intense Reference"/>
-    <w:basedOn w:val="DefaultParagraphFont"/>
+    <w:basedOn w:val="Fontepargpadro"/>
     <w:uiPriority w:val="32"/>
     <w:qFormat/>
     <w:rsid w:val="00C82D7E"/>
@@ -6304,9 +6494,9 @@
       <w:spacing w:val="5"/>
     </w:rPr>
   </w:style>
-  <w:style w:type="table" w:styleId="TableGrid">
+  <w:style w:type="table" w:styleId="Tabelacomgrade">
     <w:name w:val="Table Grid"/>
-    <w:basedOn w:val="TableNormal"/>
+    <w:basedOn w:val="Tabelanormal"/>
     <w:uiPriority w:val="39"/>
     <w:rsid w:val="002F77B0"/>
     <w:pPr>
@@ -6323,10 +6513,10 @@
       </w:tblBorders>
     </w:tblPr>
   </w:style>
-  <w:style w:type="paragraph" w:styleId="Header">
+  <w:style w:type="paragraph" w:styleId="Cabealho">
     <w:name w:val="header"/>
     <w:basedOn w:val="Normal"/>
-    <w:link w:val="HeaderChar"/>
+    <w:link w:val="CabealhoChar"/>
     <w:uiPriority w:val="99"/>
     <w:unhideWhenUsed/>
     <w:rsid w:val="002C3398"/>
@@ -6338,17 +6528,17 @@
       <w:spacing w:after="0" w:line="240" w:lineRule="auto"/>
     </w:pPr>
   </w:style>
-  <w:style w:type="character" w:customStyle="1" w:styleId="HeaderChar">
-    <w:name w:val="Header Char"/>
-    <w:basedOn w:val="DefaultParagraphFont"/>
-    <w:link w:val="Header"/>
+  <w:style w:type="character" w:customStyle="1" w:styleId="CabealhoChar">
+    <w:name w:val="Cabeçalho Char"/>
+    <w:basedOn w:val="Fontepargpadro"/>
+    <w:link w:val="Cabealho"/>
     <w:uiPriority w:val="99"/>
     <w:rsid w:val="002C3398"/>
   </w:style>
-  <w:style w:type="paragraph" w:styleId="Footer">
+  <w:style w:type="paragraph" w:styleId="Rodap">
     <w:name w:val="footer"/>
     <w:basedOn w:val="Normal"/>
-    <w:link w:val="FooterChar"/>
+    <w:link w:val="RodapChar"/>
     <w:uiPriority w:val="99"/>
     <w:unhideWhenUsed/>
     <w:rsid w:val="002C3398"/>
@@ -6360,16 +6550,16 @@
       <w:spacing w:after="0" w:line="240" w:lineRule="auto"/>
     </w:pPr>
   </w:style>
-  <w:style w:type="character" w:customStyle="1" w:styleId="FooterChar">
-    <w:name w:val="Footer Char"/>
-    <w:basedOn w:val="DefaultParagraphFont"/>
-    <w:link w:val="Footer"/>
+  <w:style w:type="character" w:customStyle="1" w:styleId="RodapChar">
+    <w:name w:val="Rodapé Char"/>
+    <w:basedOn w:val="Fontepargpadro"/>
+    <w:link w:val="Rodap"/>
     <w:uiPriority w:val="99"/>
     <w:rsid w:val="002C3398"/>
   </w:style>
-  <w:style w:type="paragraph" w:styleId="TOCHeading">
+  <w:style w:type="paragraph" w:styleId="CabealhodoSumrio">
     <w:name w:val="TOC Heading"/>
-    <w:basedOn w:val="Heading1"/>
+    <w:basedOn w:val="Ttulo1"/>
     <w:next w:val="Normal"/>
     <w:uiPriority w:val="39"/>
     <w:unhideWhenUsed/>
@@ -6405,7 +6595,7 @@
   </w:style>
   <w:style w:type="character" w:customStyle="1" w:styleId="TtuloGuardianChar">
     <w:name w:val="Título [Guardian] Char"/>
-    <w:basedOn w:val="DefaultParagraphFont"/>
+    <w:basedOn w:val="Fontepargpadro"/>
     <w:link w:val="TtuloGuardian"/>
     <w:rsid w:val="002E18FE"/>
     <w:rPr>
@@ -6417,7 +6607,7 @@
       <w:szCs w:val="32"/>
     </w:rPr>
   </w:style>
-  <w:style w:type="paragraph" w:styleId="TOC1">
+  <w:style w:type="paragraph" w:styleId="Sumrio1">
     <w:name w:val="toc 1"/>
     <w:basedOn w:val="Normal"/>
     <w:next w:val="Normal"/>
@@ -6431,7 +6621,7 @@
   </w:style>
   <w:style w:type="character" w:styleId="Hyperlink">
     <w:name w:val="Hyperlink"/>
-    <w:basedOn w:val="DefaultParagraphFont"/>
+    <w:basedOn w:val="Fontepargpadro"/>
     <w:uiPriority w:val="99"/>
     <w:unhideWhenUsed/>
     <w:rsid w:val="002E18FE"/>
@@ -6468,7 +6658,7 @@
       <w:szCs w:val="24"/>
     </w:rPr>
   </w:style>
-  <w:style w:type="paragraph" w:styleId="TOC2">
+  <w:style w:type="paragraph" w:styleId="Sumrio2">
     <w:name w:val="toc 2"/>
     <w:basedOn w:val="Normal"/>
     <w:next w:val="Normal"/>
@@ -6523,9 +6713,9 @@
       </w:tblCellMar>
     </w:tblPr>
   </w:style>
-  <w:style w:type="character" w:styleId="UnresolvedMention">
+  <w:style w:type="character" w:styleId="MenoPendente">
     <w:name w:val="Unresolved Mention"/>
-    <w:basedOn w:val="DefaultParagraphFont"/>
+    <w:basedOn w:val="Fontepargpadro"/>
     <w:uiPriority w:val="99"/>
     <w:semiHidden/>
     <w:unhideWhenUsed/>
@@ -6557,7 +6747,7 @@
   </w:style>
   <w:style w:type="character" w:customStyle="1" w:styleId="Style1Char">
     <w:name w:val="Style1 Char"/>
-    <w:basedOn w:val="DefaultParagraphFont"/>
+    <w:basedOn w:val="Fontepargpadro"/>
     <w:link w:val="Style1"/>
     <w:rsid w:val="004C7FF7"/>
     <w:rPr>
@@ -6599,7 +6789,7 @@
   </w:style>
   <w:style w:type="character" w:customStyle="1" w:styleId="Style2Char">
     <w:name w:val="Style2 Char"/>
-    <w:basedOn w:val="DefaultParagraphFont"/>
+    <w:basedOn w:val="Fontepargpadro"/>
     <w:link w:val="Style2"/>
     <w:rsid w:val="004C7FF7"/>
     <w:rPr>
@@ -6611,7 +6801,7 @@
       <w:szCs w:val="32"/>
     </w:rPr>
   </w:style>
-  <w:style w:type="paragraph" w:styleId="TOC5">
+  <w:style w:type="paragraph" w:styleId="Sumrio5">
     <w:name w:val="toc 5"/>
     <w:basedOn w:val="Normal"/>
     <w:next w:val="Normal"/>
@@ -6924,28 +7114,28 @@
 </file>
 
 <file path=customXml/item1.xml><?xml version="1.0" encoding="utf-8"?>
+<b:Sources xmlns:b="http://schemas.openxmlformats.org/officeDocument/2006/bibliography" xmlns="http://schemas.openxmlformats.org/officeDocument/2006/bibliography" SelectedStyle="\APASixthEditionOfficeOnline.xsl" StyleName="APA" Version="6"/>
+</file>
+
+<file path=customXml/item2.xml><?xml version="1.0" encoding="utf-8"?>
 <go:gDocsCustomXmlDataStorage xmlns:go="http://customooxmlschemas.google.com/" xmlns:r="http://schemas.openxmlformats.org/officeDocument/2006/relationships" uri="GoogleDocsCustomDataVersion2">
   <go:docsCustomData xmlns:go="http://customooxmlschemas.google.com/" roundtripDataSignature="AMtx7mhSlTVZsyWrkFdEKKtcuEnqSwnTPQ==">CgMxLjAyCGguZ2pkZ3hzMgloLjMwajB6bGwyCWguMWZvYjl0ZTIJaC4zem55c2g3MgloLjJldDkycDAyCGgudHlqY3d0MgloLjNkeTZ2a20yCWguMXQzaDVzZjIJaC40ZDM0b2c4OAByITF3VU0tYUNsTFNUSGJrMW1NUEVrR0V5X2JBdkZOSThaMA==</go:docsCustomData>
 </go:gDocsCustomXmlDataStorage>
 </file>
 
-<file path=customXml/item2.xml><?xml version="1.0" encoding="utf-8"?>
-<b:Sources xmlns:b="http://schemas.openxmlformats.org/officeDocument/2006/bibliography" xmlns="http://schemas.openxmlformats.org/officeDocument/2006/bibliography" SelectedStyle="\APASixthEditionOfficeOnline.xsl" StyleName="APA" Version="6"/>
+<file path=customXml/itemProps1.xml><?xml version="1.0" encoding="utf-8"?>
+<ds:datastoreItem xmlns:ds="http://schemas.openxmlformats.org/officeDocument/2006/customXml" ds:itemID="{54E36141-7E33-4F98-A012-FC5170171094}">
+  <ds:schemaRefs>
+    <ds:schemaRef ds:uri="http://schemas.openxmlformats.org/officeDocument/2006/bibliography"/>
+  </ds:schemaRefs>
+</ds:datastoreItem>
 </file>
 
-<file path=customXml/itemProps1.xml><?xml version="1.0" encoding="utf-8"?>
+<file path=customXml/itemProps2.xml><?xml version="1.0" encoding="utf-8"?>
 <ds:datastoreItem xmlns:ds="http://schemas.openxmlformats.org/officeDocument/2006/customXml" ds:itemID="{11111111-1234-1234-1234-123412341234}">
   <ds:schemaRefs>
     <ds:schemaRef ds:uri="http://customooxmlschemas.google.com/"/>
     <ds:schemaRef ds:uri="http://schemas.openxmlformats.org/officeDocument/2006/relationships"/>
   </ds:schemaRefs>
 </ds:datastoreItem>
-</file>
-
-<file path=customXml/itemProps2.xml><?xml version="1.0" encoding="utf-8"?>
-<ds:datastoreItem xmlns:ds="http://schemas.openxmlformats.org/officeDocument/2006/customXml" ds:itemID="{54E36141-7E33-4F98-A012-FC5170171094}">
-  <ds:schemaRefs>
-    <ds:schemaRef ds:uri="http://schemas.openxmlformats.org/officeDocument/2006/bibliography"/>
-  </ds:schemaRefs>
-</ds:datastoreItem>
 </file>